--- a/测试用例文档/测试用例文档v0.0-李佩瑶.docx
+++ b/测试用例文档/测试用例文档v0.0-李佩瑶.docx
@@ -1223,12 +1223,6 @@
             <w:insideV w:val="single" w:color="auto" w:sz="4" w:space="0"/>
           </w:tblBorders>
           <w:tblLayout w:type="fixed"/>
-          <w:tblCellMar>
-            <w:top w:w="0" w:type="dxa"/>
-            <w:left w:w="108" w:type="dxa"/>
-            <w:bottom w:w="0" w:type="dxa"/>
-            <w:right w:w="108" w:type="dxa"/>
-          </w:tblCellMar>
         </w:tblPrEx>
         <w:tc>
           <w:tcPr>
@@ -6099,12 +6093,6 @@
             <w:insideV w:val="single" w:color="auto" w:sz="4" w:space="0"/>
           </w:tblBorders>
           <w:tblLayout w:type="fixed"/>
-          <w:tblCellMar>
-            <w:top w:w="0" w:type="dxa"/>
-            <w:left w:w="108" w:type="dxa"/>
-            <w:bottom w:w="0" w:type="dxa"/>
-            <w:right w:w="108" w:type="dxa"/>
-          </w:tblCellMar>
         </w:tblPrEx>
         <w:tc>
           <w:tcPr>
@@ -10115,7 +10103,270 @@
           <w:p>
             <w:pPr>
               <w:jc w:val="center"/>
-            </w:pPr>
+              <w:rPr>
+                <w:rFonts w:hint="eastAsia" w:eastAsia="微软雅黑"/>
+                <w:lang w:val="en-US" w:eastAsia="zh-CN"/>
+              </w:rPr>
+            </w:pPr>
+            <w:r>
+              <w:rPr>
+                <w:rFonts w:hint="eastAsia"/>
+                <w:lang w:val="en-US" w:eastAsia="zh-CN"/>
+              </w:rPr>
+              <w:t>TUS2</w:t>
+            </w:r>
+          </w:p>
+        </w:tc>
+      </w:tr>
+      <w:tr>
+        <w:tblPrEx>
+          <w:tblBorders>
+            <w:top w:val="single" w:color="auto" w:sz="4" w:space="0"/>
+            <w:left w:val="single" w:color="auto" w:sz="4" w:space="0"/>
+            <w:bottom w:val="single" w:color="auto" w:sz="4" w:space="0"/>
+            <w:right w:val="single" w:color="auto" w:sz="4" w:space="0"/>
+            <w:insideH w:val="single" w:color="auto" w:sz="4" w:space="0"/>
+            <w:insideV w:val="single" w:color="auto" w:sz="4" w:space="0"/>
+          </w:tblBorders>
+          <w:tblLayout w:type="fixed"/>
+          <w:tblCellMar>
+            <w:top w:w="0" w:type="dxa"/>
+            <w:left w:w="108" w:type="dxa"/>
+            <w:bottom w:w="0" w:type="dxa"/>
+            <w:right w:w="108" w:type="dxa"/>
+          </w:tblCellMar>
+        </w:tblPrEx>
+        <w:tc>
+          <w:tcPr>
+            <w:tcW w:w="2765" w:type="dxa"/>
+            <w:shd w:val="clear" w:color="auto" w:fill="FEF2CC" w:themeFill="accent4" w:themeFillTint="33"/>
+          </w:tcPr>
+          <w:p>
+            <w:pPr>
+              <w:rPr>
+                <w:rFonts w:hint="eastAsia"/>
+                <w:lang w:val="en-US" w:eastAsia="zh-CN"/>
+              </w:rPr>
+            </w:pPr>
+            <w:r>
+              <w:rPr>
+                <w:rFonts w:hint="eastAsia"/>
+                <w:lang w:val="en-US" w:eastAsia="zh-CN"/>
+              </w:rPr>
+              <w:t>Check.Show.HotelInformation</w:t>
+            </w:r>
+          </w:p>
+        </w:tc>
+        <w:tc>
+          <w:tcPr>
+            <w:tcW w:w="2765" w:type="dxa"/>
+            <w:shd w:val="clear" w:color="auto" w:fill="FEF2CC" w:themeFill="accent4" w:themeFillTint="33"/>
+          </w:tcPr>
+          <w:p>
+            <w:pPr>
+              <w:jc w:val="both"/>
+              <w:rPr>
+                <w:rFonts w:hint="eastAsia"/>
+                <w:lang w:val="en-US" w:eastAsia="zh-CN"/>
+              </w:rPr>
+            </w:pPr>
+            <w:r>
+              <w:rPr>
+                <w:rFonts w:hint="eastAsia"/>
+                <w:lang w:val="en-US" w:eastAsia="zh-CN"/>
+              </w:rPr>
+              <w:t xml:space="preserve">         TUS1</w:t>
+            </w:r>
+          </w:p>
+        </w:tc>
+        <w:tc>
+          <w:tcPr>
+            <w:tcW w:w="2766" w:type="dxa"/>
+            <w:shd w:val="clear" w:color="auto" w:fill="FEF2CC" w:themeFill="accent4" w:themeFillTint="33"/>
+          </w:tcPr>
+          <w:p>
+            <w:pPr>
+              <w:jc w:val="center"/>
+              <w:rPr>
+                <w:rFonts w:hint="eastAsia" w:eastAsia="微软雅黑"/>
+                <w:lang w:val="en-US" w:eastAsia="zh-CN"/>
+              </w:rPr>
+            </w:pPr>
+            <w:r>
+              <w:rPr>
+                <w:rFonts w:hint="eastAsia"/>
+                <w:lang w:val="en-US" w:eastAsia="zh-CN"/>
+              </w:rPr>
+              <w:t>TUS2</w:t>
+            </w:r>
+          </w:p>
+        </w:tc>
+      </w:tr>
+      <w:tr>
+        <w:tblPrEx>
+          <w:tblBorders>
+            <w:top w:val="single" w:color="auto" w:sz="4" w:space="0"/>
+            <w:left w:val="single" w:color="auto" w:sz="4" w:space="0"/>
+            <w:bottom w:val="single" w:color="auto" w:sz="4" w:space="0"/>
+            <w:right w:val="single" w:color="auto" w:sz="4" w:space="0"/>
+            <w:insideH w:val="single" w:color="auto" w:sz="4" w:space="0"/>
+            <w:insideV w:val="single" w:color="auto" w:sz="4" w:space="0"/>
+          </w:tblBorders>
+          <w:tblLayout w:type="fixed"/>
+          <w:tblCellMar>
+            <w:top w:w="0" w:type="dxa"/>
+            <w:left w:w="108" w:type="dxa"/>
+            <w:bottom w:w="0" w:type="dxa"/>
+            <w:right w:w="108" w:type="dxa"/>
+          </w:tblCellMar>
+        </w:tblPrEx>
+        <w:tc>
+          <w:tcPr>
+            <w:tcW w:w="2765" w:type="dxa"/>
+            <w:shd w:val="clear" w:color="auto" w:fill="FEF2CC" w:themeFill="accent4" w:themeFillTint="33"/>
+          </w:tcPr>
+          <w:p>
+            <w:pPr>
+              <w:rPr>
+                <w:rFonts w:hint="eastAsia"/>
+                <w:lang w:val="en-US" w:eastAsia="zh-CN"/>
+              </w:rPr>
+            </w:pPr>
+            <w:r>
+              <w:rPr>
+                <w:rFonts w:hint="eastAsia"/>
+                <w:lang w:val="en-US" w:eastAsia="zh-CN"/>
+              </w:rPr>
+              <w:t>Check.Show.OrderList</w:t>
+            </w:r>
+          </w:p>
+        </w:tc>
+        <w:tc>
+          <w:tcPr>
+            <w:tcW w:w="2765" w:type="dxa"/>
+            <w:shd w:val="clear" w:color="auto" w:fill="FEF2CC" w:themeFill="accent4" w:themeFillTint="33"/>
+          </w:tcPr>
+          <w:p>
+            <w:pPr>
+              <w:jc w:val="both"/>
+              <w:rPr>
+                <w:rFonts w:hint="eastAsia"/>
+                <w:lang w:val="en-US" w:eastAsia="zh-CN"/>
+              </w:rPr>
+            </w:pPr>
+            <w:r>
+              <w:rPr>
+                <w:rFonts w:hint="eastAsia"/>
+                <w:lang w:val="en-US" w:eastAsia="zh-CN"/>
+              </w:rPr>
+              <w:t xml:space="preserve">         TUS1</w:t>
+            </w:r>
+          </w:p>
+        </w:tc>
+        <w:tc>
+          <w:tcPr>
+            <w:tcW w:w="2766" w:type="dxa"/>
+            <w:shd w:val="clear" w:color="auto" w:fill="FEF2CC" w:themeFill="accent4" w:themeFillTint="33"/>
+          </w:tcPr>
+          <w:p>
+            <w:pPr>
+              <w:jc w:val="center"/>
+              <w:rPr>
+                <w:rFonts w:hint="eastAsia" w:eastAsia="微软雅黑"/>
+                <w:lang w:val="en-US" w:eastAsia="zh-CN"/>
+              </w:rPr>
+            </w:pPr>
+            <w:r>
+              <w:rPr>
+                <w:rFonts w:hint="eastAsia"/>
+                <w:lang w:val="en-US" w:eastAsia="zh-CN"/>
+              </w:rPr>
+              <w:t>TUS2</w:t>
+            </w:r>
+          </w:p>
+        </w:tc>
+      </w:tr>
+      <w:tr>
+        <w:tblPrEx>
+          <w:tblBorders>
+            <w:top w:val="single" w:color="auto" w:sz="4" w:space="0"/>
+            <w:left w:val="single" w:color="auto" w:sz="4" w:space="0"/>
+            <w:bottom w:val="single" w:color="auto" w:sz="4" w:space="0"/>
+            <w:right w:val="single" w:color="auto" w:sz="4" w:space="0"/>
+            <w:insideH w:val="single" w:color="auto" w:sz="4" w:space="0"/>
+            <w:insideV w:val="single" w:color="auto" w:sz="4" w:space="0"/>
+          </w:tblBorders>
+          <w:tblLayout w:type="fixed"/>
+          <w:tblCellMar>
+            <w:top w:w="0" w:type="dxa"/>
+            <w:left w:w="108" w:type="dxa"/>
+            <w:bottom w:w="0" w:type="dxa"/>
+            <w:right w:w="108" w:type="dxa"/>
+          </w:tblCellMar>
+        </w:tblPrEx>
+        <w:tc>
+          <w:tcPr>
+            <w:tcW w:w="2765" w:type="dxa"/>
+            <w:shd w:val="clear" w:color="auto" w:fill="FEF2CC" w:themeFill="accent4" w:themeFillTint="33"/>
+          </w:tcPr>
+          <w:p>
+            <w:pPr>
+              <w:rPr>
+                <w:rFonts w:hint="eastAsia"/>
+                <w:lang w:val="en-US" w:eastAsia="zh-CN"/>
+              </w:rPr>
+            </w:pPr>
+            <w:r>
+              <w:rPr>
+                <w:rFonts w:hint="eastAsia"/>
+                <w:lang w:val="en-US" w:eastAsia="zh-CN"/>
+              </w:rPr>
+              <w:t>Check.Show.OrderList.Sort</w:t>
+            </w:r>
+          </w:p>
+        </w:tc>
+        <w:tc>
+          <w:tcPr>
+            <w:tcW w:w="2765" w:type="dxa"/>
+            <w:shd w:val="clear" w:color="auto" w:fill="FEF2CC" w:themeFill="accent4" w:themeFillTint="33"/>
+          </w:tcPr>
+          <w:p>
+            <w:pPr>
+              <w:jc w:val="both"/>
+              <w:rPr>
+                <w:rFonts w:hint="eastAsia"/>
+                <w:lang w:val="en-US" w:eastAsia="zh-CN"/>
+              </w:rPr>
+            </w:pPr>
+            <w:r>
+              <w:rPr>
+                <w:rFonts w:hint="eastAsia"/>
+                <w:lang w:val="en-US" w:eastAsia="zh-CN"/>
+              </w:rPr>
+              <w:t xml:space="preserve">         TUS1</w:t>
+            </w:r>
+          </w:p>
+        </w:tc>
+        <w:tc>
+          <w:tcPr>
+            <w:tcW w:w="2766" w:type="dxa"/>
+            <w:shd w:val="clear" w:color="auto" w:fill="FEF2CC" w:themeFill="accent4" w:themeFillTint="33"/>
+          </w:tcPr>
+          <w:p>
+            <w:pPr>
+              <w:jc w:val="center"/>
+              <w:rPr>
+                <w:rFonts w:hint="eastAsia" w:eastAsia="微软雅黑"/>
+                <w:lang w:val="en-US" w:eastAsia="zh-CN"/>
+              </w:rPr>
+            </w:pPr>
+            <w:r>
+              <w:rPr>
+                <w:rFonts w:hint="eastAsia"/>
+                <w:lang w:val="en-US" w:eastAsia="zh-CN"/>
+              </w:rPr>
+              <w:t>TUS2</w:t>
+            </w:r>
           </w:p>
         </w:tc>
       </w:tr>
@@ -10627,7 +10878,7 @@
                 <w:rFonts w:hint="eastAsia"/>
                 <w:lang w:val="en-US" w:eastAsia="zh-CN"/>
               </w:rPr>
-              <w:t>用户个人信息</w:t>
+              <w:t>酒店信息</w:t>
             </w:r>
           </w:p>
         </w:tc>
@@ -10644,6 +10895,13 @@
                 <w:lang w:val="en-US" w:eastAsia="zh-CN"/>
               </w:rPr>
             </w:pPr>
+            <w:r>
+              <w:rPr>
+                <w:rFonts w:hint="eastAsia"/>
+                <w:lang w:val="en-US" w:eastAsia="zh-CN"/>
+              </w:rPr>
+              <w:t>其他</w:t>
+            </w:r>
           </w:p>
         </w:tc>
         <w:tc>
@@ -10711,16 +10969,24 @@
                 <w:rFonts w:hint="eastAsia"/>
                 <w:lang w:val="en-US" w:eastAsia="zh-CN"/>
               </w:rPr>
-              <w:t>客户输入自己的用户名和密码，如“小明”、“1234567”</w:t>
-            </w:r>
-          </w:p>
-        </w:tc>
-        <w:tc>
-          <w:tcPr>
-            <w:tcW w:w="1659" w:type="dxa"/>
-            <w:shd w:val="clear" w:color="auto" w:fill="FEF2CC" w:themeFill="accent4" w:themeFillTint="33"/>
-          </w:tcPr>
-          <w:p/>
+              <w:t>输入酒店名称，如“xxx大酒店”</w:t>
+            </w:r>
+          </w:p>
+        </w:tc>
+        <w:tc>
+          <w:tcPr>
+            <w:tcW w:w="1659" w:type="dxa"/>
+            <w:shd w:val="clear" w:color="auto" w:fill="FEF2CC" w:themeFill="accent4" w:themeFillTint="33"/>
+          </w:tcPr>
+          <w:p>
+            <w:r>
+              <w:rPr>
+                <w:rFonts w:hint="eastAsia"/>
+                <w:lang w:val="en-US" w:eastAsia="zh-CN"/>
+              </w:rPr>
+              <w:t>选择查看酒店详细信息</w:t>
+            </w:r>
+          </w:p>
         </w:tc>
         <w:tc>
           <w:tcPr>
@@ -10739,7 +11005,110 @@
                 <w:rFonts w:hint="eastAsia"/>
                 <w:lang w:val="en-US" w:eastAsia="zh-CN"/>
               </w:rPr>
-              <w:t>个人信息正确，系统显示用户个人页面</w:t>
+              <w:t>显示该酒店条目下包括地址、名称、星级等详细酒店信息</w:t>
+            </w:r>
+          </w:p>
+        </w:tc>
+      </w:tr>
+      <w:tr>
+        <w:tblPrEx>
+          <w:tblBorders>
+            <w:top w:val="single" w:color="auto" w:sz="4" w:space="0"/>
+            <w:left w:val="single" w:color="auto" w:sz="4" w:space="0"/>
+            <w:bottom w:val="single" w:color="auto" w:sz="4" w:space="0"/>
+            <w:right w:val="single" w:color="auto" w:sz="4" w:space="0"/>
+            <w:insideH w:val="single" w:color="auto" w:sz="4" w:space="0"/>
+            <w:insideV w:val="single" w:color="auto" w:sz="4" w:space="0"/>
+          </w:tblBorders>
+          <w:tblLayout w:type="fixed"/>
+          <w:tblCellMar>
+            <w:top w:w="0" w:type="dxa"/>
+            <w:left w:w="108" w:type="dxa"/>
+            <w:bottom w:w="0" w:type="dxa"/>
+            <w:right w:w="108" w:type="dxa"/>
+          </w:tblCellMar>
+        </w:tblPrEx>
+        <w:tc>
+          <w:tcPr>
+            <w:tcW w:w="1659" w:type="dxa"/>
+            <w:shd w:val="clear" w:color="auto" w:fill="FEF2CC" w:themeFill="accent4" w:themeFillTint="33"/>
+          </w:tcPr>
+          <w:p>
+            <w:pPr>
+              <w:rPr>
+                <w:rFonts w:hint="eastAsia"/>
+                <w:lang w:val="en-US" w:eastAsia="zh-CN"/>
+              </w:rPr>
+            </w:pPr>
+            <w:r>
+              <w:rPr>
+                <w:rFonts w:hint="eastAsia"/>
+                <w:lang w:val="en-US" w:eastAsia="zh-CN"/>
+              </w:rPr>
+              <w:t>TUS1-2</w:t>
+            </w:r>
+          </w:p>
+        </w:tc>
+        <w:tc>
+          <w:tcPr>
+            <w:tcW w:w="1659" w:type="dxa"/>
+            <w:shd w:val="clear" w:color="auto" w:fill="FEF2CC" w:themeFill="accent4" w:themeFillTint="33"/>
+          </w:tcPr>
+          <w:p>
+            <w:pPr>
+              <w:rPr>
+                <w:rFonts w:hint="eastAsia" w:eastAsia="微软雅黑"/>
+                <w:lang w:val="en-US" w:eastAsia="zh-CN"/>
+              </w:rPr>
+            </w:pPr>
+            <w:r>
+              <w:rPr>
+                <w:rFonts w:hint="eastAsia"/>
+                <w:lang w:val="en-US" w:eastAsia="zh-CN"/>
+              </w:rPr>
+              <w:t>输入酒店名称，如“xxx大酒店”</w:t>
+            </w:r>
+          </w:p>
+        </w:tc>
+        <w:tc>
+          <w:tcPr>
+            <w:tcW w:w="1659" w:type="dxa"/>
+            <w:shd w:val="clear" w:color="auto" w:fill="FEF2CC" w:themeFill="accent4" w:themeFillTint="33"/>
+          </w:tcPr>
+          <w:p>
+            <w:pPr>
+              <w:jc w:val="left"/>
+              <w:rPr>
+                <w:lang w:val="en-US" w:eastAsia="zh-CN"/>
+              </w:rPr>
+            </w:pPr>
+            <w:r>
+              <w:rPr>
+                <w:rFonts w:hint="eastAsia"/>
+                <w:lang w:val="en-US" w:eastAsia="zh-CN"/>
+              </w:rPr>
+              <w:t>选择查看酒店所有订单</w:t>
+            </w:r>
+          </w:p>
+        </w:tc>
+        <w:tc>
+          <w:tcPr>
+            <w:tcW w:w="3382" w:type="dxa"/>
+            <w:shd w:val="clear" w:color="auto" w:fill="FEF2CC" w:themeFill="accent4" w:themeFillTint="33"/>
+          </w:tcPr>
+          <w:p>
+            <w:pPr>
+              <w:rPr>
+                <w:rFonts w:hint="eastAsia" w:eastAsia="微软雅黑"/>
+                <w:lang w:val="en-US" w:eastAsia="zh-CN"/>
+              </w:rPr>
+            </w:pPr>
+            <w:r>
+              <w:rPr>
+                <w:rFonts w:hint="eastAsia"/>
+                <w:lang w:val="en-US" w:eastAsia="zh-CN"/>
+              </w:rPr>
+              <w:t>系统显示该酒店条目下包括正常、异常和撤销订单在内的所有订单条目</w:t>
             </w:r>
           </w:p>
         </w:tc>
@@ -10925,7 +11294,7 @@
                 <w:rFonts w:hint="eastAsia"/>
                 <w:lang w:val="en-US" w:eastAsia="zh-CN"/>
               </w:rPr>
-              <w:t>用户个人信息</w:t>
+              <w:t>酒店信息</w:t>
             </w:r>
           </w:p>
         </w:tc>
@@ -10936,18 +11305,18 @@
           </w:tcPr>
           <w:p>
             <w:pPr>
-              <w:jc w:val="center"/>
-              <w:rPr>
-                <w:rFonts w:hint="eastAsia" w:eastAsia="微软雅黑"/>
-                <w:lang w:val="en-US" w:eastAsia="zh-CN"/>
-              </w:rPr>
-            </w:pPr>
-            <w:r>
-              <w:rPr>
-                <w:rFonts w:hint="eastAsia"/>
-                <w:lang w:val="en-US" w:eastAsia="zh-CN"/>
-              </w:rPr>
-              <w:t>酒店信息</w:t>
+              <w:jc w:val="both"/>
+              <w:rPr>
+                <w:rFonts w:hint="eastAsia" w:eastAsia="微软雅黑"/>
+                <w:lang w:val="en-US" w:eastAsia="zh-CN"/>
+              </w:rPr>
+            </w:pPr>
+            <w:r>
+              <w:rPr>
+                <w:rFonts w:hint="eastAsia"/>
+                <w:lang w:val="en-US" w:eastAsia="zh-CN"/>
+              </w:rPr>
+              <w:t>其他</w:t>
             </w:r>
           </w:p>
         </w:tc>
@@ -11016,16 +11385,30 @@
                 <w:rFonts w:hint="eastAsia"/>
                 <w:lang w:val="en-US" w:eastAsia="zh-CN"/>
               </w:rPr>
-              <w:t>客户输入用户名和密码，如“小红”、“1234567”</w:t>
-            </w:r>
-          </w:p>
-        </w:tc>
-        <w:tc>
-          <w:tcPr>
-            <w:tcW w:w="1659" w:type="dxa"/>
-            <w:shd w:val="clear" w:color="auto" w:fill="FEF2CC" w:themeFill="accent4" w:themeFillTint="33"/>
-          </w:tcPr>
-          <w:p/>
+              <w:t>输入酒店名称，如“xxx大酒店”</w:t>
+            </w:r>
+          </w:p>
+        </w:tc>
+        <w:tc>
+          <w:tcPr>
+            <w:tcW w:w="1659" w:type="dxa"/>
+            <w:shd w:val="clear" w:color="auto" w:fill="FEF2CC" w:themeFill="accent4" w:themeFillTint="33"/>
+          </w:tcPr>
+          <w:p>
+            <w:pPr>
+              <w:rPr>
+                <w:rFonts w:hint="eastAsia" w:eastAsia="微软雅黑"/>
+                <w:lang w:val="en-US" w:eastAsia="zh-CN"/>
+              </w:rPr>
+            </w:pPr>
+            <w:r>
+              <w:rPr>
+                <w:rFonts w:hint="eastAsia"/>
+                <w:lang w:val="en-US" w:eastAsia="zh-CN"/>
+              </w:rPr>
+              <w:t>无</w:t>
+            </w:r>
+          </w:p>
         </w:tc>
         <w:tc>
           <w:tcPr>
@@ -11044,8 +11427,113 @@
                 <w:rFonts w:hint="eastAsia"/>
                 <w:lang w:val="en-US" w:eastAsia="zh-CN"/>
               </w:rPr>
-              <w:t>用户名或密码错误，系统提示错误消息，并返回登录页面，请求用户重新输入</w:t>
-            </w:r>
+              <w:t>系统提示错误，请求客户选择查看酒店详细信息</w:t>
+            </w:r>
+          </w:p>
+        </w:tc>
+      </w:tr>
+      <w:tr>
+        <w:tblPrEx>
+          <w:tblBorders>
+            <w:top w:val="single" w:color="auto" w:sz="4" w:space="0"/>
+            <w:left w:val="single" w:color="auto" w:sz="4" w:space="0"/>
+            <w:bottom w:val="single" w:color="auto" w:sz="4" w:space="0"/>
+            <w:right w:val="single" w:color="auto" w:sz="4" w:space="0"/>
+            <w:insideH w:val="single" w:color="auto" w:sz="4" w:space="0"/>
+            <w:insideV w:val="single" w:color="auto" w:sz="4" w:space="0"/>
+          </w:tblBorders>
+          <w:tblLayout w:type="fixed"/>
+          <w:tblCellMar>
+            <w:top w:w="0" w:type="dxa"/>
+            <w:left w:w="108" w:type="dxa"/>
+            <w:bottom w:w="0" w:type="dxa"/>
+            <w:right w:w="108" w:type="dxa"/>
+          </w:tblCellMar>
+        </w:tblPrEx>
+        <w:tc>
+          <w:tcPr>
+            <w:tcW w:w="1659" w:type="dxa"/>
+            <w:shd w:val="clear" w:color="auto" w:fill="FEF2CC" w:themeFill="accent4" w:themeFillTint="33"/>
+          </w:tcPr>
+          <w:p>
+            <w:pPr>
+              <w:rPr>
+                <w:rFonts w:hint="eastAsia"/>
+                <w:lang w:val="en-US" w:eastAsia="zh-CN"/>
+              </w:rPr>
+            </w:pPr>
+            <w:r>
+              <w:rPr>
+                <w:rFonts w:hint="eastAsia"/>
+                <w:lang w:val="en-US" w:eastAsia="zh-CN"/>
+              </w:rPr>
+              <w:t>TUS2-2</w:t>
+            </w:r>
+          </w:p>
+        </w:tc>
+        <w:tc>
+          <w:tcPr>
+            <w:tcW w:w="1659" w:type="dxa"/>
+            <w:shd w:val="clear" w:color="auto" w:fill="FEF2CC" w:themeFill="accent4" w:themeFillTint="33"/>
+          </w:tcPr>
+          <w:p>
+            <w:pPr>
+              <w:rPr>
+                <w:rFonts w:hint="eastAsia"/>
+                <w:lang w:val="en-US" w:eastAsia="zh-CN"/>
+              </w:rPr>
+            </w:pPr>
+            <w:r>
+              <w:rPr>
+                <w:rFonts w:hint="eastAsia"/>
+                <w:lang w:val="en-US" w:eastAsia="zh-CN"/>
+              </w:rPr>
+              <w:t>输入酒店名称，如“xxx大酒店”</w:t>
+            </w:r>
+          </w:p>
+        </w:tc>
+        <w:tc>
+          <w:tcPr>
+            <w:tcW w:w="1659" w:type="dxa"/>
+            <w:shd w:val="clear" w:color="auto" w:fill="FEF2CC" w:themeFill="accent4" w:themeFillTint="33"/>
+          </w:tcPr>
+          <w:p>
+            <w:pPr>
+              <w:rPr>
+                <w:rFonts w:hint="eastAsia" w:eastAsia="微软雅黑"/>
+                <w:lang w:val="en-US" w:eastAsia="zh-CN"/>
+              </w:rPr>
+            </w:pPr>
+            <w:r>
+              <w:rPr>
+                <w:rFonts w:hint="eastAsia"/>
+                <w:lang w:val="en-US" w:eastAsia="zh-CN"/>
+              </w:rPr>
+              <w:t>无</w:t>
+            </w:r>
+          </w:p>
+        </w:tc>
+        <w:tc>
+          <w:tcPr>
+            <w:tcW w:w="3382" w:type="dxa"/>
+            <w:shd w:val="clear" w:color="auto" w:fill="FEF2CC" w:themeFill="accent4" w:themeFillTint="33"/>
+          </w:tcPr>
+          <w:p>
+            <w:pPr>
+              <w:rPr>
+                <w:rFonts w:hint="eastAsia"/>
+                <w:lang w:val="en-US" w:eastAsia="zh-CN"/>
+              </w:rPr>
+            </w:pPr>
+            <w:r>
+              <w:rPr>
+                <w:rFonts w:hint="eastAsia"/>
+                <w:lang w:val="en-US" w:eastAsia="zh-CN"/>
+              </w:rPr>
+              <w:t>系统提示错误，请求客户选择查看酒店订单列表</w:t>
+            </w:r>
+            <w:bookmarkStart w:id="0" w:name="_GoBack"/>
+            <w:bookmarkEnd w:id="0"/>
           </w:p>
         </w:tc>
       </w:tr>
@@ -13441,8 +13929,6 @@
               </w:rPr>
               <w:t>系统请求输入企业会员的企业名称</w:t>
             </w:r>
-            <w:bookmarkStart w:id="0" w:name="_GoBack"/>
-            <w:bookmarkEnd w:id="0"/>
           </w:p>
         </w:tc>
       </w:tr>
@@ -13577,7 +14063,7 @@
     <w:lsdException w:uiPriority="99" w:name="HTML Sample"/>
     <w:lsdException w:uiPriority="99" w:name="HTML Typewriter"/>
     <w:lsdException w:uiPriority="99" w:name="HTML Variable"/>
-    <w:lsdException w:uiPriority="99" w:semiHidden="0" w:name="Normal Table"/>
+    <w:lsdException w:qFormat="1" w:uiPriority="99" w:semiHidden="0" w:name="Normal Table"/>
     <w:lsdException w:uiPriority="99" w:name="annotation subject"/>
     <w:lsdException w:uiPriority="99" w:name="Table Simple 1"/>
     <w:lsdException w:uiPriority="99" w:name="Table Simple 2"/>
@@ -13791,6 +14277,7 @@
   <w:style w:type="table" w:default="1" w:styleId="8">
     <w:name w:val="Normal Table"/>
     <w:unhideWhenUsed/>
+    <w:qFormat/>
     <w:uiPriority w:val="99"/>
     <w:tblPr>
       <w:tblLayout w:type="fixed"/>

--- a/测试用例文档/测试用例文档v0.0-李佩瑶.docx
+++ b/测试用例文档/测试用例文档v0.0-李佩瑶.docx
@@ -729,14 +729,18 @@
             <w:shd w:val="clear" w:color="auto" w:fill="FEF2CC" w:themeFill="accent4" w:themeFillTint="33"/>
           </w:tcPr>
           <w:p>
-            <w:r>
-              <w:rPr>
-                <w:rFonts w:hint="default" w:ascii="Times New Roman" w:hAnsi="Times New Roman" w:eastAsia="微软雅黑" w:cs="Times New Roman"/>
-                <w:sz w:val="24"/>
-                <w:szCs w:val="24"/>
-                <w:lang w:val="en-US" w:eastAsia="zh-CN"/>
-              </w:rPr>
-              <w:t>Sale.Input</w:t>
+            <w:pPr>
+              <w:rPr>
+                <w:rFonts w:hint="eastAsia"/>
+                <w:lang w:val="en-US" w:eastAsia="zh-CN"/>
+              </w:rPr>
+            </w:pPr>
+            <w:r>
+              <w:rPr>
+                <w:rFonts w:hint="eastAsia"/>
+                <w:lang w:val="en-US" w:eastAsia="zh-CN"/>
+              </w:rPr>
+              <w:t>Sale.Show</w:t>
             </w:r>
           </w:p>
         </w:tc>
@@ -809,12 +813,18 @@
             <w:shd w:val="clear" w:color="auto" w:fill="FEF2CC" w:themeFill="accent4" w:themeFillTint="33"/>
           </w:tcPr>
           <w:p>
-            <w:r>
-              <w:rPr>
-                <w:rFonts w:hint="eastAsia"/>
-                <w:lang w:val="en-US" w:eastAsia="zh-CN"/>
-              </w:rPr>
-              <w:t>Sale.Input.Invalid</w:t>
+            <w:pPr>
+              <w:rPr>
+                <w:rFonts w:hint="eastAsia"/>
+                <w:lang w:val="en-US" w:eastAsia="zh-CN"/>
+              </w:rPr>
+            </w:pPr>
+            <w:r>
+              <w:rPr>
+                <w:rFonts w:hint="eastAsia"/>
+                <w:lang w:val="en-US" w:eastAsia="zh-CN"/>
+              </w:rPr>
+              <w:t>Sale.Show.Cancel</w:t>
             </w:r>
           </w:p>
         </w:tc>
@@ -825,7 +835,7 @@
           </w:tcPr>
           <w:p>
             <w:pPr>
-              <w:jc w:val="center"/>
+              <w:jc w:val="both"/>
             </w:pPr>
           </w:p>
         </w:tc>
@@ -836,18 +846,18 @@
           </w:tcPr>
           <w:p>
             <w:pPr>
-              <w:jc w:val="both"/>
-              <w:rPr>
-                <w:rFonts w:hint="eastAsia" w:eastAsia="微软雅黑"/>
-                <w:lang w:val="en-US" w:eastAsia="zh-CN"/>
-              </w:rPr>
-            </w:pPr>
-            <w:r>
-              <w:rPr>
-                <w:rFonts w:hint="eastAsia"/>
-                <w:lang w:val="en-US" w:eastAsia="zh-CN"/>
-              </w:rPr>
-              <w:t xml:space="preserve">        TUS2</w:t>
+              <w:jc w:val="center"/>
+              <w:rPr>
+                <w:rFonts w:hint="eastAsia" w:eastAsia="微软雅黑"/>
+                <w:lang w:val="en-US" w:eastAsia="zh-CN"/>
+              </w:rPr>
+            </w:pPr>
+            <w:r>
+              <w:rPr>
+                <w:rFonts w:hint="eastAsia"/>
+                <w:lang w:val="en-US" w:eastAsia="zh-CN"/>
+              </w:rPr>
+              <w:t>TUS2</w:t>
             </w:r>
           </w:p>
         </w:tc>
@@ -878,16 +888,16 @@
           <w:p>
             <w:pPr>
               <w:rPr>
-                <w:sz w:val="30"/>
-                <w:szCs w:val="30"/>
-              </w:rPr>
-            </w:pPr>
-            <w:r>
-              <w:rPr>
-                <w:rFonts w:hint="eastAsia"/>
-                <w:lang w:val="en-US" w:eastAsia="zh-CN"/>
-              </w:rPr>
-              <w:t>Sale.Input.Valid</w:t>
+                <w:rFonts w:hint="eastAsia"/>
+                <w:lang w:val="en-US" w:eastAsia="zh-CN"/>
+              </w:rPr>
+            </w:pPr>
+            <w:r>
+              <w:rPr>
+                <w:rFonts w:hint="eastAsia"/>
+                <w:lang w:val="en-US" w:eastAsia="zh-CN"/>
+              </w:rPr>
+              <w:t>Sale.Show.Strategy</w:t>
             </w:r>
           </w:p>
         </w:tc>
@@ -926,6 +936,13 @@
                 <w:lang w:val="en-US" w:eastAsia="zh-CN"/>
               </w:rPr>
             </w:pPr>
+            <w:r>
+              <w:rPr>
+                <w:rFonts w:hint="eastAsia"/>
+                <w:lang w:val="en-US" w:eastAsia="zh-CN"/>
+              </w:rPr>
+              <w:t>TUS2</w:t>
+            </w:r>
           </w:p>
         </w:tc>
       </w:tr>
@@ -964,7 +981,7 @@
                 <w:rFonts w:hint="eastAsia"/>
                 <w:lang w:val="en-US" w:eastAsia="zh-CN"/>
               </w:rPr>
-              <w:t>Sale.Show</w:t>
+              <w:t>Sale. Show. Strategy. Date</w:t>
             </w:r>
           </w:p>
         </w:tc>
@@ -977,7 +994,7 @@
             <w:pPr>
               <w:jc w:val="both"/>
               <w:rPr>
-                <w:rFonts w:hint="eastAsia" w:eastAsia="微软雅黑"/>
+                <w:rFonts w:hint="eastAsia"/>
                 <w:lang w:val="en-US" w:eastAsia="zh-CN"/>
               </w:rPr>
             </w:pPr>
@@ -999,7 +1016,7 @@
             <w:pPr>
               <w:jc w:val="center"/>
               <w:rPr>
-                <w:rFonts w:hint="eastAsia" w:eastAsia="微软雅黑"/>
+                <w:rFonts w:hint="eastAsia"/>
                 <w:lang w:val="en-US" w:eastAsia="zh-CN"/>
               </w:rPr>
             </w:pPr>
@@ -1048,7 +1065,7 @@
                 <w:rFonts w:hint="eastAsia"/>
                 <w:lang w:val="en-US" w:eastAsia="zh-CN"/>
               </w:rPr>
-              <w:t>Sale.Show.Cancel</w:t>
+              <w:t>Sale. Show. Strategy. Date. Update</w:t>
             </w:r>
           </w:p>
         </w:tc>
@@ -1060,7 +1077,18 @@
           <w:p>
             <w:pPr>
               <w:jc w:val="both"/>
-            </w:pPr>
+              <w:rPr>
+                <w:rFonts w:hint="eastAsia"/>
+                <w:lang w:val="en-US" w:eastAsia="zh-CN"/>
+              </w:rPr>
+            </w:pPr>
+            <w:r>
+              <w:rPr>
+                <w:rFonts w:hint="eastAsia"/>
+                <w:lang w:val="en-US" w:eastAsia="zh-CN"/>
+              </w:rPr>
+              <w:t xml:space="preserve">        TUS1</w:t>
+            </w:r>
           </w:p>
         </w:tc>
         <w:tc>
@@ -1072,17 +1100,10 @@
             <w:pPr>
               <w:jc w:val="center"/>
               <w:rPr>
-                <w:rFonts w:hint="eastAsia" w:eastAsia="微软雅黑"/>
-                <w:lang w:val="en-US" w:eastAsia="zh-CN"/>
-              </w:rPr>
-            </w:pPr>
-            <w:r>
-              <w:rPr>
-                <w:rFonts w:hint="eastAsia"/>
-                <w:lang w:val="en-US" w:eastAsia="zh-CN"/>
-              </w:rPr>
-              <w:t>TUS2</w:t>
-            </w:r>
+                <w:rFonts w:hint="eastAsia"/>
+                <w:lang w:val="en-US" w:eastAsia="zh-CN"/>
+              </w:rPr>
+            </w:pPr>
           </w:p>
         </w:tc>
       </w:tr>
@@ -1121,7 +1142,7 @@
                 <w:rFonts w:hint="eastAsia"/>
                 <w:lang w:val="en-US" w:eastAsia="zh-CN"/>
               </w:rPr>
-              <w:t>Sale.Show.Strategy</w:t>
+              <w:t>Sale. Show. Strategy. List. Date</w:t>
             </w:r>
           </w:p>
         </w:tc>
@@ -1134,7 +1155,7 @@
             <w:pPr>
               <w:jc w:val="both"/>
               <w:rPr>
-                <w:rFonts w:hint="eastAsia" w:eastAsia="微软雅黑"/>
+                <w:rFonts w:hint="eastAsia"/>
                 <w:lang w:val="en-US" w:eastAsia="zh-CN"/>
               </w:rPr>
             </w:pPr>
@@ -1156,7 +1177,7 @@
             <w:pPr>
               <w:jc w:val="center"/>
               <w:rPr>
-                <w:rFonts w:hint="eastAsia" w:eastAsia="微软雅黑"/>
+                <w:rFonts w:hint="eastAsia"/>
                 <w:lang w:val="en-US" w:eastAsia="zh-CN"/>
               </w:rPr>
             </w:pPr>
@@ -1167,6 +1188,499 @@
               </w:rPr>
               <w:t>TUS2</w:t>
             </w:r>
+          </w:p>
+        </w:tc>
+      </w:tr>
+      <w:tr>
+        <w:tblPrEx>
+          <w:tblBorders>
+            <w:top w:val="single" w:color="auto" w:sz="4" w:space="0"/>
+            <w:left w:val="single" w:color="auto" w:sz="4" w:space="0"/>
+            <w:bottom w:val="single" w:color="auto" w:sz="4" w:space="0"/>
+            <w:right w:val="single" w:color="auto" w:sz="4" w:space="0"/>
+            <w:insideH w:val="single" w:color="auto" w:sz="4" w:space="0"/>
+            <w:insideV w:val="single" w:color="auto" w:sz="4" w:space="0"/>
+          </w:tblBorders>
+          <w:tblLayout w:type="fixed"/>
+          <w:tblCellMar>
+            <w:top w:w="0" w:type="dxa"/>
+            <w:left w:w="108" w:type="dxa"/>
+            <w:bottom w:w="0" w:type="dxa"/>
+            <w:right w:w="108" w:type="dxa"/>
+          </w:tblCellMar>
+        </w:tblPrEx>
+        <w:tc>
+          <w:tcPr>
+            <w:tcW w:w="2765" w:type="dxa"/>
+            <w:shd w:val="clear" w:color="auto" w:fill="FEF2CC" w:themeFill="accent4" w:themeFillTint="33"/>
+          </w:tcPr>
+          <w:p>
+            <w:pPr>
+              <w:rPr>
+                <w:rFonts w:hint="eastAsia"/>
+                <w:lang w:val="en-US" w:eastAsia="zh-CN"/>
+              </w:rPr>
+            </w:pPr>
+            <w:r>
+              <w:rPr>
+                <w:rFonts w:hint="eastAsia"/>
+                <w:lang w:val="en-US" w:eastAsia="zh-CN"/>
+              </w:rPr>
+              <w:t>Sale. Show. Strategy. List. Object</w:t>
+            </w:r>
+          </w:p>
+        </w:tc>
+        <w:tc>
+          <w:tcPr>
+            <w:tcW w:w="2765" w:type="dxa"/>
+            <w:shd w:val="clear" w:color="auto" w:fill="FEF2CC" w:themeFill="accent4" w:themeFillTint="33"/>
+          </w:tcPr>
+          <w:p>
+            <w:pPr>
+              <w:jc w:val="both"/>
+              <w:rPr>
+                <w:rFonts w:hint="eastAsia"/>
+                <w:lang w:val="en-US" w:eastAsia="zh-CN"/>
+              </w:rPr>
+            </w:pPr>
+            <w:r>
+              <w:rPr>
+                <w:rFonts w:hint="eastAsia"/>
+                <w:lang w:val="en-US" w:eastAsia="zh-CN"/>
+              </w:rPr>
+              <w:t xml:space="preserve">        TUS1</w:t>
+            </w:r>
+          </w:p>
+        </w:tc>
+        <w:tc>
+          <w:tcPr>
+            <w:tcW w:w="2766" w:type="dxa"/>
+            <w:shd w:val="clear" w:color="auto" w:fill="FEF2CC" w:themeFill="accent4" w:themeFillTint="33"/>
+          </w:tcPr>
+          <w:p>
+            <w:pPr>
+              <w:jc w:val="center"/>
+              <w:rPr>
+                <w:rFonts w:hint="eastAsia"/>
+                <w:lang w:val="en-US" w:eastAsia="zh-CN"/>
+              </w:rPr>
+            </w:pPr>
+            <w:r>
+              <w:rPr>
+                <w:rFonts w:hint="eastAsia"/>
+                <w:lang w:val="en-US" w:eastAsia="zh-CN"/>
+              </w:rPr>
+              <w:t>TUS2</w:t>
+            </w:r>
+          </w:p>
+        </w:tc>
+      </w:tr>
+      <w:tr>
+        <w:tblPrEx>
+          <w:tblBorders>
+            <w:top w:val="single" w:color="auto" w:sz="4" w:space="0"/>
+            <w:left w:val="single" w:color="auto" w:sz="4" w:space="0"/>
+            <w:bottom w:val="single" w:color="auto" w:sz="4" w:space="0"/>
+            <w:right w:val="single" w:color="auto" w:sz="4" w:space="0"/>
+            <w:insideH w:val="single" w:color="auto" w:sz="4" w:space="0"/>
+            <w:insideV w:val="single" w:color="auto" w:sz="4" w:space="0"/>
+          </w:tblBorders>
+          <w:tblLayout w:type="fixed"/>
+          <w:tblCellMar>
+            <w:top w:w="0" w:type="dxa"/>
+            <w:left w:w="108" w:type="dxa"/>
+            <w:bottom w:w="0" w:type="dxa"/>
+            <w:right w:w="108" w:type="dxa"/>
+          </w:tblCellMar>
+        </w:tblPrEx>
+        <w:tc>
+          <w:tcPr>
+            <w:tcW w:w="2765" w:type="dxa"/>
+            <w:shd w:val="clear" w:color="auto" w:fill="E2EFD9" w:themeFill="accent6" w:themeFillTint="33"/>
+            <w:textDirection w:val="lrTb"/>
+            <w:vAlign w:val="top"/>
+          </w:tcPr>
+          <w:p>
+            <w:pPr>
+              <w:spacing w:line="360" w:lineRule="auto"/>
+              <w:rPr>
+                <w:rFonts w:hint="eastAsia"/>
+                <w:lang w:val="en-US" w:eastAsia="zh-CN"/>
+              </w:rPr>
+            </w:pPr>
+            <w:r>
+              <w:rPr>
+                <w:rFonts w:hint="eastAsia"/>
+                <w:lang w:val="en-US" w:eastAsia="zh-CN"/>
+              </w:rPr>
+              <w:t>Sale. Show. Strategy. List. TradingArea</w:t>
+            </w:r>
+          </w:p>
+        </w:tc>
+        <w:tc>
+          <w:tcPr>
+            <w:tcW w:w="2765" w:type="dxa"/>
+            <w:shd w:val="clear" w:color="auto" w:fill="FEF2CC" w:themeFill="accent4" w:themeFillTint="33"/>
+          </w:tcPr>
+          <w:p>
+            <w:pPr>
+              <w:jc w:val="both"/>
+              <w:rPr>
+                <w:rFonts w:hint="eastAsia"/>
+                <w:lang w:val="en-US" w:eastAsia="zh-CN"/>
+              </w:rPr>
+            </w:pPr>
+            <w:r>
+              <w:rPr>
+                <w:rFonts w:hint="eastAsia"/>
+                <w:lang w:val="en-US" w:eastAsia="zh-CN"/>
+              </w:rPr>
+              <w:t xml:space="preserve">        TUS1</w:t>
+            </w:r>
+          </w:p>
+        </w:tc>
+        <w:tc>
+          <w:tcPr>
+            <w:tcW w:w="2766" w:type="dxa"/>
+            <w:shd w:val="clear" w:color="auto" w:fill="FEF2CC" w:themeFill="accent4" w:themeFillTint="33"/>
+          </w:tcPr>
+          <w:p>
+            <w:pPr>
+              <w:jc w:val="center"/>
+              <w:rPr>
+                <w:rFonts w:hint="eastAsia"/>
+                <w:lang w:val="en-US" w:eastAsia="zh-CN"/>
+              </w:rPr>
+            </w:pPr>
+            <w:r>
+              <w:rPr>
+                <w:rFonts w:hint="eastAsia"/>
+                <w:lang w:val="en-US" w:eastAsia="zh-CN"/>
+              </w:rPr>
+              <w:t>TUS2</w:t>
+            </w:r>
+          </w:p>
+        </w:tc>
+      </w:tr>
+      <w:tr>
+        <w:tblPrEx>
+          <w:tblBorders>
+            <w:top w:val="single" w:color="auto" w:sz="4" w:space="0"/>
+            <w:left w:val="single" w:color="auto" w:sz="4" w:space="0"/>
+            <w:bottom w:val="single" w:color="auto" w:sz="4" w:space="0"/>
+            <w:right w:val="single" w:color="auto" w:sz="4" w:space="0"/>
+            <w:insideH w:val="single" w:color="auto" w:sz="4" w:space="0"/>
+            <w:insideV w:val="single" w:color="auto" w:sz="4" w:space="0"/>
+          </w:tblBorders>
+          <w:tblLayout w:type="fixed"/>
+          <w:tblCellMar>
+            <w:top w:w="0" w:type="dxa"/>
+            <w:left w:w="108" w:type="dxa"/>
+            <w:bottom w:w="0" w:type="dxa"/>
+            <w:right w:w="108" w:type="dxa"/>
+          </w:tblCellMar>
+        </w:tblPrEx>
+        <w:tc>
+          <w:tcPr>
+            <w:tcW w:w="2765" w:type="dxa"/>
+            <w:shd w:val="clear" w:color="auto" w:fill="FEF2CC" w:themeFill="accent4" w:themeFillTint="33"/>
+          </w:tcPr>
+          <w:p>
+            <w:pPr>
+              <w:rPr>
+                <w:rFonts w:hint="eastAsia"/>
+                <w:lang w:val="en-US" w:eastAsia="zh-CN"/>
+              </w:rPr>
+            </w:pPr>
+            <w:r>
+              <w:rPr>
+                <w:rFonts w:hint="eastAsia"/>
+                <w:lang w:val="en-US" w:eastAsia="zh-CN"/>
+              </w:rPr>
+              <w:t>Sale. Show. Strategy. Vip</w:t>
+            </w:r>
+          </w:p>
+        </w:tc>
+        <w:tc>
+          <w:tcPr>
+            <w:tcW w:w="2765" w:type="dxa"/>
+            <w:shd w:val="clear" w:color="auto" w:fill="FEF2CC" w:themeFill="accent4" w:themeFillTint="33"/>
+          </w:tcPr>
+          <w:p>
+            <w:pPr>
+              <w:jc w:val="both"/>
+              <w:rPr>
+                <w:rFonts w:hint="eastAsia"/>
+                <w:lang w:val="en-US" w:eastAsia="zh-CN"/>
+              </w:rPr>
+            </w:pPr>
+            <w:r>
+              <w:rPr>
+                <w:rFonts w:hint="eastAsia"/>
+                <w:lang w:val="en-US" w:eastAsia="zh-CN"/>
+              </w:rPr>
+              <w:t xml:space="preserve">        TUS1</w:t>
+            </w:r>
+          </w:p>
+        </w:tc>
+        <w:tc>
+          <w:tcPr>
+            <w:tcW w:w="2766" w:type="dxa"/>
+            <w:shd w:val="clear" w:color="auto" w:fill="FEF2CC" w:themeFill="accent4" w:themeFillTint="33"/>
+          </w:tcPr>
+          <w:p>
+            <w:pPr>
+              <w:jc w:val="center"/>
+              <w:rPr>
+                <w:rFonts w:hint="eastAsia"/>
+                <w:lang w:val="en-US" w:eastAsia="zh-CN"/>
+              </w:rPr>
+            </w:pPr>
+            <w:r>
+              <w:rPr>
+                <w:rFonts w:hint="eastAsia"/>
+                <w:lang w:val="en-US" w:eastAsia="zh-CN"/>
+              </w:rPr>
+              <w:t>TUS2</w:t>
+            </w:r>
+          </w:p>
+        </w:tc>
+      </w:tr>
+      <w:tr>
+        <w:tblPrEx>
+          <w:tblBorders>
+            <w:top w:val="single" w:color="auto" w:sz="4" w:space="0"/>
+            <w:left w:val="single" w:color="auto" w:sz="4" w:space="0"/>
+            <w:bottom w:val="single" w:color="auto" w:sz="4" w:space="0"/>
+            <w:right w:val="single" w:color="auto" w:sz="4" w:space="0"/>
+            <w:insideH w:val="single" w:color="auto" w:sz="4" w:space="0"/>
+            <w:insideV w:val="single" w:color="auto" w:sz="4" w:space="0"/>
+          </w:tblBorders>
+          <w:tblLayout w:type="fixed"/>
+          <w:tblCellMar>
+            <w:top w:w="0" w:type="dxa"/>
+            <w:left w:w="108" w:type="dxa"/>
+            <w:bottom w:w="0" w:type="dxa"/>
+            <w:right w:w="108" w:type="dxa"/>
+          </w:tblCellMar>
+        </w:tblPrEx>
+        <w:tc>
+          <w:tcPr>
+            <w:tcW w:w="2765" w:type="dxa"/>
+            <w:shd w:val="clear" w:color="auto" w:fill="FEF2CC" w:themeFill="accent4" w:themeFillTint="33"/>
+          </w:tcPr>
+          <w:p>
+            <w:pPr>
+              <w:rPr>
+                <w:rFonts w:hint="eastAsia"/>
+                <w:lang w:val="en-US" w:eastAsia="zh-CN"/>
+              </w:rPr>
+            </w:pPr>
+            <w:r>
+              <w:rPr>
+                <w:rFonts w:hint="eastAsia"/>
+                <w:lang w:val="en-US" w:eastAsia="zh-CN"/>
+              </w:rPr>
+              <w:t>Sale. Show. Strategy. Vip. Discount</w:t>
+            </w:r>
+          </w:p>
+        </w:tc>
+        <w:tc>
+          <w:tcPr>
+            <w:tcW w:w="2765" w:type="dxa"/>
+            <w:shd w:val="clear" w:color="auto" w:fill="FEF2CC" w:themeFill="accent4" w:themeFillTint="33"/>
+          </w:tcPr>
+          <w:p>
+            <w:pPr>
+              <w:jc w:val="both"/>
+              <w:rPr>
+                <w:rFonts w:hint="eastAsia"/>
+                <w:lang w:val="en-US" w:eastAsia="zh-CN"/>
+              </w:rPr>
+            </w:pPr>
+            <w:r>
+              <w:rPr>
+                <w:rFonts w:hint="eastAsia"/>
+                <w:lang w:val="en-US" w:eastAsia="zh-CN"/>
+              </w:rPr>
+              <w:t xml:space="preserve">        TUS1</w:t>
+            </w:r>
+          </w:p>
+        </w:tc>
+        <w:tc>
+          <w:tcPr>
+            <w:tcW w:w="2766" w:type="dxa"/>
+            <w:shd w:val="clear" w:color="auto" w:fill="FEF2CC" w:themeFill="accent4" w:themeFillTint="33"/>
+          </w:tcPr>
+          <w:p>
+            <w:pPr>
+              <w:jc w:val="center"/>
+              <w:rPr>
+                <w:rFonts w:hint="eastAsia"/>
+                <w:lang w:val="en-US" w:eastAsia="zh-CN"/>
+              </w:rPr>
+            </w:pPr>
+            <w:r>
+              <w:rPr>
+                <w:rFonts w:hint="eastAsia"/>
+                <w:lang w:val="en-US" w:eastAsia="zh-CN"/>
+              </w:rPr>
+              <w:t>TUS2</w:t>
+            </w:r>
+          </w:p>
+        </w:tc>
+      </w:tr>
+      <w:tr>
+        <w:tblPrEx>
+          <w:tblBorders>
+            <w:top w:val="single" w:color="auto" w:sz="4" w:space="0"/>
+            <w:left w:val="single" w:color="auto" w:sz="4" w:space="0"/>
+            <w:bottom w:val="single" w:color="auto" w:sz="4" w:space="0"/>
+            <w:right w:val="single" w:color="auto" w:sz="4" w:space="0"/>
+            <w:insideH w:val="single" w:color="auto" w:sz="4" w:space="0"/>
+            <w:insideV w:val="single" w:color="auto" w:sz="4" w:space="0"/>
+          </w:tblBorders>
+          <w:tblLayout w:type="fixed"/>
+          <w:tblCellMar>
+            <w:top w:w="0" w:type="dxa"/>
+            <w:left w:w="108" w:type="dxa"/>
+            <w:bottom w:w="0" w:type="dxa"/>
+            <w:right w:w="108" w:type="dxa"/>
+          </w:tblCellMar>
+        </w:tblPrEx>
+        <w:tc>
+          <w:tcPr>
+            <w:tcW w:w="2765" w:type="dxa"/>
+            <w:shd w:val="clear" w:color="auto" w:fill="FEF2CC" w:themeFill="accent4" w:themeFillTint="33"/>
+          </w:tcPr>
+          <w:p>
+            <w:pPr>
+              <w:rPr>
+                <w:rFonts w:hint="eastAsia"/>
+                <w:lang w:val="en-US" w:eastAsia="zh-CN"/>
+              </w:rPr>
+            </w:pPr>
+            <w:r>
+              <w:rPr>
+                <w:rFonts w:hint="eastAsia"/>
+                <w:lang w:val="en-US" w:eastAsia="zh-CN"/>
+              </w:rPr>
+              <w:t>Sale. Show. Strategy. Vip. Update</w:t>
+            </w:r>
+          </w:p>
+        </w:tc>
+        <w:tc>
+          <w:tcPr>
+            <w:tcW w:w="2765" w:type="dxa"/>
+            <w:shd w:val="clear" w:color="auto" w:fill="FEF2CC" w:themeFill="accent4" w:themeFillTint="33"/>
+          </w:tcPr>
+          <w:p>
+            <w:pPr>
+              <w:jc w:val="both"/>
+              <w:rPr>
+                <w:rFonts w:hint="eastAsia"/>
+                <w:lang w:val="en-US" w:eastAsia="zh-CN"/>
+              </w:rPr>
+            </w:pPr>
+            <w:r>
+              <w:rPr>
+                <w:rFonts w:hint="eastAsia"/>
+                <w:lang w:val="en-US" w:eastAsia="zh-CN"/>
+              </w:rPr>
+              <w:t xml:space="preserve">        TUS1</w:t>
+            </w:r>
+          </w:p>
+        </w:tc>
+        <w:tc>
+          <w:tcPr>
+            <w:tcW w:w="2766" w:type="dxa"/>
+            <w:shd w:val="clear" w:color="auto" w:fill="FEF2CC" w:themeFill="accent4" w:themeFillTint="33"/>
+          </w:tcPr>
+          <w:p>
+            <w:pPr>
+              <w:jc w:val="center"/>
+              <w:rPr>
+                <w:rFonts w:hint="eastAsia"/>
+                <w:lang w:val="en-US" w:eastAsia="zh-CN"/>
+              </w:rPr>
+            </w:pPr>
+          </w:p>
+        </w:tc>
+      </w:tr>
+      <w:tr>
+        <w:tblPrEx>
+          <w:tblBorders>
+            <w:top w:val="single" w:color="auto" w:sz="4" w:space="0"/>
+            <w:left w:val="single" w:color="auto" w:sz="4" w:space="0"/>
+            <w:bottom w:val="single" w:color="auto" w:sz="4" w:space="0"/>
+            <w:right w:val="single" w:color="auto" w:sz="4" w:space="0"/>
+            <w:insideH w:val="single" w:color="auto" w:sz="4" w:space="0"/>
+            <w:insideV w:val="single" w:color="auto" w:sz="4" w:space="0"/>
+          </w:tblBorders>
+          <w:tblLayout w:type="fixed"/>
+          <w:tblCellMar>
+            <w:top w:w="0" w:type="dxa"/>
+            <w:left w:w="108" w:type="dxa"/>
+            <w:bottom w:w="0" w:type="dxa"/>
+            <w:right w:w="108" w:type="dxa"/>
+          </w:tblCellMar>
+        </w:tblPrEx>
+        <w:tc>
+          <w:tcPr>
+            <w:tcW w:w="2765" w:type="dxa"/>
+            <w:shd w:val="clear" w:color="auto" w:fill="FEF2CC" w:themeFill="accent4" w:themeFillTint="33"/>
+          </w:tcPr>
+          <w:p>
+            <w:pPr>
+              <w:rPr>
+                <w:rFonts w:hint="eastAsia"/>
+                <w:lang w:val="en-US" w:eastAsia="zh-CN"/>
+              </w:rPr>
+            </w:pPr>
+            <w:r>
+              <w:rPr>
+                <w:rFonts w:hint="eastAsia"/>
+                <w:lang w:val="en-US" w:eastAsia="zh-CN"/>
+              </w:rPr>
+              <w:t>Sale. Show. Strategy. Vip. Discount. Update</w:t>
+            </w:r>
+          </w:p>
+        </w:tc>
+        <w:tc>
+          <w:tcPr>
+            <w:tcW w:w="2765" w:type="dxa"/>
+            <w:shd w:val="clear" w:color="auto" w:fill="FEF2CC" w:themeFill="accent4" w:themeFillTint="33"/>
+          </w:tcPr>
+          <w:p>
+            <w:pPr>
+              <w:jc w:val="both"/>
+              <w:rPr>
+                <w:rFonts w:hint="eastAsia"/>
+                <w:lang w:val="en-US" w:eastAsia="zh-CN"/>
+              </w:rPr>
+            </w:pPr>
+            <w:r>
+              <w:rPr>
+                <w:rFonts w:hint="eastAsia"/>
+                <w:lang w:val="en-US" w:eastAsia="zh-CN"/>
+              </w:rPr>
+              <w:t xml:space="preserve">        TUS1</w:t>
+            </w:r>
+          </w:p>
+        </w:tc>
+        <w:tc>
+          <w:tcPr>
+            <w:tcW w:w="2766" w:type="dxa"/>
+            <w:shd w:val="clear" w:color="auto" w:fill="FEF2CC" w:themeFill="accent4" w:themeFillTint="33"/>
+          </w:tcPr>
+          <w:p>
+            <w:pPr>
+              <w:jc w:val="center"/>
+              <w:rPr>
+                <w:rFonts w:hint="eastAsia"/>
+                <w:lang w:val="en-US" w:eastAsia="zh-CN"/>
+              </w:rPr>
+            </w:pPr>
           </w:p>
         </w:tc>
       </w:tr>
@@ -1223,6 +1737,12 @@
             <w:insideV w:val="single" w:color="auto" w:sz="4" w:space="0"/>
           </w:tblBorders>
           <w:tblLayout w:type="fixed"/>
+          <w:tblCellMar>
+            <w:top w:w="0" w:type="dxa"/>
+            <w:left w:w="108" w:type="dxa"/>
+            <w:bottom w:w="0" w:type="dxa"/>
+            <w:right w:w="108" w:type="dxa"/>
+          </w:tblCellMar>
         </w:tblPrEx>
         <w:tc>
           <w:tcPr>
@@ -2143,14 +2663,6 @@
       </w:tblGrid>
       <w:tr>
         <w:tblPrEx>
-          <w:tblBorders>
-            <w:top w:val="single" w:color="auto" w:sz="4" w:space="0"/>
-            <w:left w:val="single" w:color="auto" w:sz="4" w:space="0"/>
-            <w:bottom w:val="single" w:color="auto" w:sz="4" w:space="0"/>
-            <w:right w:val="single" w:color="auto" w:sz="4" w:space="0"/>
-            <w:insideH w:val="single" w:color="auto" w:sz="4" w:space="0"/>
-            <w:insideV w:val="single" w:color="auto" w:sz="4" w:space="0"/>
-          </w:tblBorders>
           <w:tblLayout w:type="fixed"/>
           <w:tblCellMar>
             <w:top w:w="0" w:type="dxa"/>
@@ -2953,14 +3465,18 @@
             <w:shd w:val="clear" w:color="auto" w:fill="FEF2CC" w:themeFill="accent4" w:themeFillTint="33"/>
           </w:tcPr>
           <w:p>
-            <w:r>
-              <w:rPr>
-                <w:rFonts w:hint="eastAsia" w:cs="Times New Roman"/>
-                <w:sz w:val="24"/>
-                <w:szCs w:val="24"/>
-                <w:lang w:val="en-US" w:eastAsia="zh-CN"/>
-              </w:rPr>
-              <w:t>Scan.Input</w:t>
+            <w:pPr>
+              <w:rPr>
+                <w:rFonts w:hint="eastAsia"/>
+                <w:lang w:val="en-US" w:eastAsia="zh-CN"/>
+              </w:rPr>
+            </w:pPr>
+            <w:r>
+              <w:rPr>
+                <w:rFonts w:hint="eastAsia"/>
+                <w:lang w:val="en-US" w:eastAsia="zh-CN"/>
+              </w:rPr>
+              <w:t>Scan. Show</w:t>
             </w:r>
           </w:p>
         </w:tc>
@@ -3033,12 +3549,18 @@
             <w:shd w:val="clear" w:color="auto" w:fill="FEF2CC" w:themeFill="accent4" w:themeFillTint="33"/>
           </w:tcPr>
           <w:p>
-            <w:r>
-              <w:rPr>
-                <w:rFonts w:hint="eastAsia"/>
-                <w:lang w:val="en-US" w:eastAsia="zh-CN"/>
-              </w:rPr>
-              <w:t>Scan.Input.Invalid</w:t>
+            <w:pPr>
+              <w:rPr>
+                <w:rFonts w:hint="eastAsia"/>
+                <w:lang w:val="en-US" w:eastAsia="zh-CN"/>
+              </w:rPr>
+            </w:pPr>
+            <w:r>
+              <w:rPr>
+                <w:rFonts w:hint="eastAsia"/>
+                <w:lang w:val="en-US" w:eastAsia="zh-CN"/>
+              </w:rPr>
+              <w:t>Scan. Show. Ordinary</w:t>
             </w:r>
           </w:p>
         </w:tc>
@@ -3049,8 +3571,19 @@
           </w:tcPr>
           <w:p>
             <w:pPr>
-              <w:jc w:val="center"/>
-            </w:pPr>
+              <w:jc w:val="both"/>
+              <w:rPr>
+                <w:rFonts w:hint="eastAsia" w:eastAsia="微软雅黑"/>
+                <w:lang w:val="en-US" w:eastAsia="zh-CN"/>
+              </w:rPr>
+            </w:pPr>
+            <w:r>
+              <w:rPr>
+                <w:rFonts w:hint="eastAsia"/>
+                <w:lang w:val="en-US" w:eastAsia="zh-CN"/>
+              </w:rPr>
+              <w:t xml:space="preserve">        TUS1</w:t>
+            </w:r>
           </w:p>
         </w:tc>
         <w:tc>
@@ -3060,18 +3593,18 @@
           </w:tcPr>
           <w:p>
             <w:pPr>
-              <w:jc w:val="both"/>
-              <w:rPr>
-                <w:rFonts w:hint="eastAsia" w:eastAsia="微软雅黑"/>
-                <w:lang w:val="en-US" w:eastAsia="zh-CN"/>
-              </w:rPr>
-            </w:pPr>
-            <w:r>
-              <w:rPr>
-                <w:rFonts w:hint="eastAsia"/>
-                <w:lang w:val="en-US" w:eastAsia="zh-CN"/>
-              </w:rPr>
-              <w:t xml:space="preserve">        TUS2</w:t>
+              <w:jc w:val="center"/>
+              <w:rPr>
+                <w:rFonts w:hint="eastAsia" w:eastAsia="微软雅黑"/>
+                <w:lang w:val="en-US" w:eastAsia="zh-CN"/>
+              </w:rPr>
+            </w:pPr>
+            <w:r>
+              <w:rPr>
+                <w:rFonts w:hint="eastAsia"/>
+                <w:lang w:val="en-US" w:eastAsia="zh-CN"/>
+              </w:rPr>
+              <w:t>TUS2</w:t>
             </w:r>
           </w:p>
         </w:tc>
@@ -3102,16 +3635,16 @@
           <w:p>
             <w:pPr>
               <w:rPr>
-                <w:sz w:val="30"/>
-                <w:szCs w:val="30"/>
-              </w:rPr>
-            </w:pPr>
-            <w:r>
-              <w:rPr>
-                <w:rFonts w:hint="eastAsia"/>
-                <w:lang w:val="en-US" w:eastAsia="zh-CN"/>
-              </w:rPr>
-              <w:t>Scan.Input.Valid</w:t>
+                <w:rFonts w:hint="eastAsia"/>
+                <w:lang w:val="en-US" w:eastAsia="zh-CN"/>
+              </w:rPr>
+            </w:pPr>
+            <w:r>
+              <w:rPr>
+                <w:rFonts w:hint="eastAsia"/>
+                <w:lang w:val="en-US" w:eastAsia="zh-CN"/>
+              </w:rPr>
+              <w:t>Scan. Show. Exception</w:t>
             </w:r>
           </w:p>
         </w:tc>
@@ -3133,7 +3666,7 @@
                 <w:rFonts w:hint="eastAsia"/>
                 <w:lang w:val="en-US" w:eastAsia="zh-CN"/>
               </w:rPr>
-              <w:t xml:space="preserve">        TUS1</w:t>
+              <w:t xml:space="preserve">        </w:t>
             </w:r>
           </w:p>
         </w:tc>
@@ -3145,7 +3678,18 @@
           <w:p>
             <w:pPr>
               <w:jc w:val="center"/>
-            </w:pPr>
+              <w:rPr>
+                <w:rFonts w:hint="eastAsia" w:eastAsia="微软雅黑"/>
+                <w:lang w:val="en-US" w:eastAsia="zh-CN"/>
+              </w:rPr>
+            </w:pPr>
+            <w:r>
+              <w:rPr>
+                <w:rFonts w:hint="eastAsia"/>
+                <w:lang w:val="en-US" w:eastAsia="zh-CN"/>
+              </w:rPr>
+              <w:t>TUS2</w:t>
+            </w:r>
           </w:p>
         </w:tc>
       </w:tr>
@@ -3184,7 +3728,7 @@
                 <w:rFonts w:hint="eastAsia"/>
                 <w:lang w:val="en-US" w:eastAsia="zh-CN"/>
               </w:rPr>
-              <w:t>Scan.Show</w:t>
+              <w:t>Scan. Show. Hotel</w:t>
             </w:r>
           </w:p>
         </w:tc>
@@ -3268,7 +3812,7 @@
                 <w:rFonts w:hint="eastAsia"/>
                 <w:lang w:val="en-US" w:eastAsia="zh-CN"/>
               </w:rPr>
-              <w:t>Scan.Show.Enter</w:t>
+              <w:t>Scan. Show. Enter</w:t>
             </w:r>
           </w:p>
         </w:tc>
@@ -3352,7 +3896,7 @@
                 <w:rFonts w:hint="eastAsia"/>
                 <w:lang w:val="en-US" w:eastAsia="zh-CN"/>
               </w:rPr>
-              <w:t>Scan.Show.Enter.Repeal</w:t>
+              <w:t>Scan. Show. Enter. Repeal</w:t>
             </w:r>
           </w:p>
         </w:tc>
@@ -3386,18 +3930,7 @@
           <w:p>
             <w:pPr>
               <w:jc w:val="center"/>
-              <w:rPr>
-                <w:rFonts w:hint="eastAsia" w:eastAsia="微软雅黑"/>
-                <w:lang w:val="en-US" w:eastAsia="zh-CN"/>
-              </w:rPr>
-            </w:pPr>
-            <w:r>
-              <w:rPr>
-                <w:rFonts w:hint="eastAsia"/>
-                <w:lang w:val="en-US" w:eastAsia="zh-CN"/>
-              </w:rPr>
-              <w:t>TUS2</w:t>
-            </w:r>
+            </w:pPr>
           </w:p>
         </w:tc>
       </w:tr>
@@ -3436,7 +3969,7 @@
                 <w:rFonts w:hint="eastAsia"/>
                 <w:lang w:val="en-US" w:eastAsia="zh-CN"/>
               </w:rPr>
-              <w:t>Scan.Show.Enter.Credit</w:t>
+              <w:t>Scan. Show. Enter. Credit</w:t>
             </w:r>
           </w:p>
         </w:tc>
@@ -3470,7 +4003,18 @@
           <w:p>
             <w:pPr>
               <w:jc w:val="center"/>
-            </w:pPr>
+              <w:rPr>
+                <w:rFonts w:hint="eastAsia" w:eastAsia="微软雅黑"/>
+                <w:lang w:val="en-US" w:eastAsia="zh-CN"/>
+              </w:rPr>
+            </w:pPr>
+            <w:r>
+              <w:rPr>
+                <w:rFonts w:hint="eastAsia"/>
+                <w:lang w:val="en-US" w:eastAsia="zh-CN"/>
+              </w:rPr>
+              <w:t>TUS2</w:t>
+            </w:r>
           </w:p>
         </w:tc>
       </w:tr>
@@ -3509,7 +4053,7 @@
                 <w:rFonts w:hint="eastAsia"/>
                 <w:lang w:val="en-US" w:eastAsia="zh-CN"/>
               </w:rPr>
-              <w:t>Scan.Show.Enter.Return</w:t>
+              <w:t>Scan. Show. Enter. Return</w:t>
             </w:r>
           </w:p>
         </w:tc>
@@ -3533,7 +4077,7 @@
             <w:pPr>
               <w:jc w:val="center"/>
               <w:rPr>
-                <w:rFonts w:hint="eastAsia" w:eastAsia="微软雅黑"/>
+                <w:rFonts w:hint="eastAsia"/>
                 <w:lang w:val="en-US" w:eastAsia="zh-CN"/>
               </w:rPr>
             </w:pPr>
@@ -3582,7 +4126,7 @@
                 <w:rFonts w:hint="eastAsia"/>
                 <w:lang w:val="en-US" w:eastAsia="zh-CN"/>
               </w:rPr>
-              <w:t>Scan.Customer</w:t>
+              <w:t>Scan. Customer</w:t>
             </w:r>
           </w:p>
         </w:tc>
@@ -3616,6 +4160,10 @@
           <w:p>
             <w:pPr>
               <w:jc w:val="center"/>
+              <w:rPr>
+                <w:rFonts w:hint="eastAsia"/>
+                <w:lang w:val="en-US" w:eastAsia="zh-CN"/>
+              </w:rPr>
             </w:pPr>
           </w:p>
         </w:tc>
@@ -3655,7 +4203,7 @@
                 <w:rFonts w:hint="eastAsia"/>
                 <w:lang w:val="en-US" w:eastAsia="zh-CN"/>
               </w:rPr>
-              <w:t>Scan.Customer.Cancel</w:t>
+              <w:t>Scan. Customer. Cancel</w:t>
             </w:r>
           </w:p>
         </w:tc>
@@ -3679,7 +4227,7 @@
             <w:pPr>
               <w:jc w:val="center"/>
               <w:rPr>
-                <w:rFonts w:hint="eastAsia" w:eastAsia="微软雅黑"/>
+                <w:rFonts w:hint="eastAsia"/>
                 <w:lang w:val="en-US" w:eastAsia="zh-CN"/>
               </w:rPr>
             </w:pPr>
@@ -3690,6 +4238,83 @@
               </w:rPr>
               <w:t>TUS2</w:t>
             </w:r>
+          </w:p>
+        </w:tc>
+      </w:tr>
+      <w:tr>
+        <w:tblPrEx>
+          <w:tblBorders>
+            <w:top w:val="single" w:color="auto" w:sz="4" w:space="0"/>
+            <w:left w:val="single" w:color="auto" w:sz="4" w:space="0"/>
+            <w:bottom w:val="single" w:color="auto" w:sz="4" w:space="0"/>
+            <w:right w:val="single" w:color="auto" w:sz="4" w:space="0"/>
+            <w:insideH w:val="single" w:color="auto" w:sz="4" w:space="0"/>
+            <w:insideV w:val="single" w:color="auto" w:sz="4" w:space="0"/>
+          </w:tblBorders>
+          <w:tblLayout w:type="fixed"/>
+          <w:tblCellMar>
+            <w:top w:w="0" w:type="dxa"/>
+            <w:left w:w="108" w:type="dxa"/>
+            <w:bottom w:w="0" w:type="dxa"/>
+            <w:right w:w="108" w:type="dxa"/>
+          </w:tblCellMar>
+        </w:tblPrEx>
+        <w:tc>
+          <w:tcPr>
+            <w:tcW w:w="2765" w:type="dxa"/>
+            <w:shd w:val="clear" w:color="auto" w:fill="FEF2CC" w:themeFill="accent4" w:themeFillTint="33"/>
+          </w:tcPr>
+          <w:p>
+            <w:pPr>
+              <w:rPr>
+                <w:rFonts w:hint="eastAsia"/>
+                <w:lang w:val="en-US" w:eastAsia="zh-CN"/>
+              </w:rPr>
+            </w:pPr>
+            <w:r>
+              <w:rPr>
+                <w:rFonts w:hint="eastAsia"/>
+                <w:lang w:val="en-US" w:eastAsia="zh-CN"/>
+              </w:rPr>
+              <w:t>Scan.Show.Enter.Credit. Update</w:t>
+            </w:r>
+          </w:p>
+        </w:tc>
+        <w:tc>
+          <w:tcPr>
+            <w:tcW w:w="2765" w:type="dxa"/>
+            <w:shd w:val="clear" w:color="auto" w:fill="FEF2CC" w:themeFill="accent4" w:themeFillTint="33"/>
+          </w:tcPr>
+          <w:p>
+            <w:pPr>
+              <w:jc w:val="both"/>
+              <w:rPr>
+                <w:rFonts w:hint="eastAsia" w:eastAsia="微软雅黑"/>
+                <w:lang w:val="en-US" w:eastAsia="zh-CN"/>
+              </w:rPr>
+            </w:pPr>
+            <w:r>
+              <w:rPr>
+                <w:rFonts w:hint="eastAsia"/>
+                <w:lang w:val="en-US" w:eastAsia="zh-CN"/>
+              </w:rPr>
+              <w:t xml:space="preserve">        TUS2</w:t>
+            </w:r>
+          </w:p>
+        </w:tc>
+        <w:tc>
+          <w:tcPr>
+            <w:tcW w:w="2766" w:type="dxa"/>
+            <w:shd w:val="clear" w:color="auto" w:fill="FEF2CC" w:themeFill="accent4" w:themeFillTint="33"/>
+          </w:tcPr>
+          <w:p>
+            <w:pPr>
+              <w:jc w:val="center"/>
+              <w:rPr>
+                <w:rFonts w:hint="eastAsia"/>
+                <w:lang w:val="en-US" w:eastAsia="zh-CN"/>
+              </w:rPr>
+            </w:pPr>
           </w:p>
         </w:tc>
       </w:tr>
@@ -5184,14 +5809,18 @@
             <w:shd w:val="clear" w:color="auto" w:fill="FEF2CC" w:themeFill="accent4" w:themeFillTint="33"/>
           </w:tcPr>
           <w:p>
-            <w:r>
-              <w:rPr>
-                <w:rFonts w:hint="eastAsia" w:cs="Times New Roman"/>
-                <w:sz w:val="24"/>
-                <w:szCs w:val="24"/>
-                <w:lang w:val="en-US" w:eastAsia="zh-CN"/>
-              </w:rPr>
-              <w:t>Recharge.Input</w:t>
+            <w:pPr>
+              <w:rPr>
+                <w:sz w:val="30"/>
+                <w:szCs w:val="30"/>
+              </w:rPr>
+            </w:pPr>
+            <w:r>
+              <w:rPr>
+                <w:rFonts w:hint="eastAsia"/>
+                <w:lang w:val="en-US" w:eastAsia="zh-CN"/>
+              </w:rPr>
+              <w:t>Recharge.Information</w:t>
             </w:r>
           </w:p>
         </w:tc>
@@ -5264,12 +5893,18 @@
             <w:shd w:val="clear" w:color="auto" w:fill="FEF2CC" w:themeFill="accent4" w:themeFillTint="33"/>
           </w:tcPr>
           <w:p>
-            <w:r>
-              <w:rPr>
-                <w:rFonts w:hint="eastAsia"/>
-                <w:lang w:val="en-US" w:eastAsia="zh-CN"/>
-              </w:rPr>
-              <w:t>Recharge.Input.Invalid</w:t>
+            <w:pPr>
+              <w:rPr>
+                <w:sz w:val="30"/>
+                <w:szCs w:val="30"/>
+              </w:rPr>
+            </w:pPr>
+            <w:r>
+              <w:rPr>
+                <w:rFonts w:hint="eastAsia"/>
+                <w:lang w:val="en-US" w:eastAsia="zh-CN"/>
+              </w:rPr>
+              <w:t>Recharge.Information.Invalid</w:t>
             </w:r>
           </w:p>
         </w:tc>
@@ -5280,7 +5915,7 @@
           </w:tcPr>
           <w:p>
             <w:pPr>
-              <w:jc w:val="center"/>
+              <w:jc w:val="both"/>
             </w:pPr>
           </w:p>
         </w:tc>
@@ -5291,18 +5926,18 @@
           </w:tcPr>
           <w:p>
             <w:pPr>
-              <w:jc w:val="both"/>
-              <w:rPr>
-                <w:rFonts w:hint="eastAsia" w:eastAsia="微软雅黑"/>
-                <w:lang w:val="en-US" w:eastAsia="zh-CN"/>
-              </w:rPr>
-            </w:pPr>
-            <w:r>
-              <w:rPr>
-                <w:rFonts w:hint="eastAsia"/>
-                <w:lang w:val="en-US" w:eastAsia="zh-CN"/>
-              </w:rPr>
-              <w:t xml:space="preserve">        TUS2</w:t>
+              <w:jc w:val="center"/>
+              <w:rPr>
+                <w:rFonts w:hint="eastAsia" w:eastAsia="微软雅黑"/>
+                <w:lang w:val="en-US" w:eastAsia="zh-CN"/>
+              </w:rPr>
+            </w:pPr>
+            <w:r>
+              <w:rPr>
+                <w:rFonts w:hint="eastAsia"/>
+                <w:lang w:val="en-US" w:eastAsia="zh-CN"/>
+              </w:rPr>
+              <w:t>TUS2</w:t>
             </w:r>
           </w:p>
         </w:tc>
@@ -5325,9 +5960,6 @@
             <w:right w:w="108" w:type="dxa"/>
           </w:tblCellMar>
         </w:tblPrEx>
-        <w:trPr>
-          <w:trHeight w:val="90" w:hRule="atLeast"/>
-        </w:trPr>
         <w:tc>
           <w:tcPr>
             <w:tcW w:w="2765" w:type="dxa"/>
@@ -5336,16 +5968,16 @@
           <w:p>
             <w:pPr>
               <w:rPr>
-                <w:sz w:val="30"/>
-                <w:szCs w:val="30"/>
-              </w:rPr>
-            </w:pPr>
-            <w:r>
-              <w:rPr>
-                <w:rFonts w:hint="eastAsia"/>
-                <w:lang w:val="en-US" w:eastAsia="zh-CN"/>
-              </w:rPr>
-              <w:t>Recharge.Input.Valid</w:t>
+                <w:rFonts w:hint="eastAsia"/>
+                <w:lang w:val="en-US" w:eastAsia="zh-CN"/>
+              </w:rPr>
+            </w:pPr>
+            <w:r>
+              <w:rPr>
+                <w:rFonts w:hint="eastAsia"/>
+                <w:lang w:val="en-US" w:eastAsia="zh-CN"/>
+              </w:rPr>
+              <w:t>Recharge.Information.Valid</w:t>
             </w:r>
           </w:p>
         </w:tc>
@@ -5409,16 +6041,16 @@
           <w:p>
             <w:pPr>
               <w:rPr>
-                <w:sz w:val="30"/>
-                <w:szCs w:val="30"/>
-              </w:rPr>
-            </w:pPr>
-            <w:r>
-              <w:rPr>
-                <w:rFonts w:hint="eastAsia"/>
-                <w:lang w:val="en-US" w:eastAsia="zh-CN"/>
-              </w:rPr>
-              <w:t>Recharge.Information</w:t>
+                <w:rFonts w:hint="eastAsia"/>
+                <w:lang w:val="en-US" w:eastAsia="zh-CN"/>
+              </w:rPr>
+            </w:pPr>
+            <w:r>
+              <w:rPr>
+                <w:rFonts w:hint="eastAsia"/>
+                <w:lang w:val="en-US" w:eastAsia="zh-CN"/>
+              </w:rPr>
+              <w:t>Recharge.Input.Credit</w:t>
             </w:r>
           </w:p>
         </w:tc>
@@ -5493,16 +6125,16 @@
           <w:p>
             <w:pPr>
               <w:rPr>
-                <w:sz w:val="30"/>
-                <w:szCs w:val="30"/>
-              </w:rPr>
-            </w:pPr>
-            <w:r>
-              <w:rPr>
-                <w:rFonts w:hint="eastAsia"/>
-                <w:lang w:val="en-US" w:eastAsia="zh-CN"/>
-              </w:rPr>
-              <w:t>Recharge.Information.Invalid</w:t>
+                <w:rFonts w:hint="eastAsia"/>
+                <w:lang w:val="en-US" w:eastAsia="zh-CN"/>
+              </w:rPr>
+            </w:pPr>
+            <w:r>
+              <w:rPr>
+                <w:rFonts w:hint="eastAsia"/>
+                <w:lang w:val="en-US" w:eastAsia="zh-CN"/>
+              </w:rPr>
+              <w:t>Recharge. Input. Credit. Update</w:t>
             </w:r>
           </w:p>
         </w:tc>
@@ -5514,7 +6146,18 @@
           <w:p>
             <w:pPr>
               <w:jc w:val="both"/>
-            </w:pPr>
+              <w:rPr>
+                <w:rFonts w:hint="eastAsia"/>
+                <w:lang w:val="en-US" w:eastAsia="zh-CN"/>
+              </w:rPr>
+            </w:pPr>
+            <w:r>
+              <w:rPr>
+                <w:rFonts w:hint="eastAsia"/>
+                <w:lang w:val="en-US" w:eastAsia="zh-CN"/>
+              </w:rPr>
+              <w:t xml:space="preserve">        TUS1</w:t>
+            </w:r>
           </w:p>
         </w:tc>
         <w:tc>
@@ -5537,152 +6180,6 @@
               </w:rPr>
               <w:t>TUS2</w:t>
             </w:r>
-          </w:p>
-        </w:tc>
-      </w:tr>
-      <w:tr>
-        <w:tblPrEx>
-          <w:tblBorders>
-            <w:top w:val="single" w:color="auto" w:sz="4" w:space="0"/>
-            <w:left w:val="single" w:color="auto" w:sz="4" w:space="0"/>
-            <w:bottom w:val="single" w:color="auto" w:sz="4" w:space="0"/>
-            <w:right w:val="single" w:color="auto" w:sz="4" w:space="0"/>
-            <w:insideH w:val="single" w:color="auto" w:sz="4" w:space="0"/>
-            <w:insideV w:val="single" w:color="auto" w:sz="4" w:space="0"/>
-          </w:tblBorders>
-          <w:tblLayout w:type="fixed"/>
-          <w:tblCellMar>
-            <w:top w:w="0" w:type="dxa"/>
-            <w:left w:w="108" w:type="dxa"/>
-            <w:bottom w:w="0" w:type="dxa"/>
-            <w:right w:w="108" w:type="dxa"/>
-          </w:tblCellMar>
-        </w:tblPrEx>
-        <w:tc>
-          <w:tcPr>
-            <w:tcW w:w="2765" w:type="dxa"/>
-            <w:shd w:val="clear" w:color="auto" w:fill="FEF2CC" w:themeFill="accent4" w:themeFillTint="33"/>
-          </w:tcPr>
-          <w:p>
-            <w:pPr>
-              <w:rPr>
-                <w:rFonts w:hint="eastAsia"/>
-                <w:lang w:val="en-US" w:eastAsia="zh-CN"/>
-              </w:rPr>
-            </w:pPr>
-            <w:r>
-              <w:rPr>
-                <w:rFonts w:hint="eastAsia"/>
-                <w:lang w:val="en-US" w:eastAsia="zh-CN"/>
-              </w:rPr>
-              <w:t>Recharge.Information.Valid</w:t>
-            </w:r>
-          </w:p>
-        </w:tc>
-        <w:tc>
-          <w:tcPr>
-            <w:tcW w:w="2765" w:type="dxa"/>
-            <w:shd w:val="clear" w:color="auto" w:fill="FEF2CC" w:themeFill="accent4" w:themeFillTint="33"/>
-          </w:tcPr>
-          <w:p>
-            <w:pPr>
-              <w:jc w:val="both"/>
-              <w:rPr>
-                <w:rFonts w:hint="eastAsia" w:eastAsia="微软雅黑"/>
-                <w:lang w:val="en-US" w:eastAsia="zh-CN"/>
-              </w:rPr>
-            </w:pPr>
-            <w:r>
-              <w:rPr>
-                <w:rFonts w:hint="eastAsia"/>
-                <w:lang w:val="en-US" w:eastAsia="zh-CN"/>
-              </w:rPr>
-              <w:t xml:space="preserve">        TUS1</w:t>
-            </w:r>
-          </w:p>
-        </w:tc>
-        <w:tc>
-          <w:tcPr>
-            <w:tcW w:w="2766" w:type="dxa"/>
-            <w:shd w:val="clear" w:color="auto" w:fill="FEF2CC" w:themeFill="accent4" w:themeFillTint="33"/>
-          </w:tcPr>
-          <w:p>
-            <w:pPr>
-              <w:jc w:val="center"/>
-            </w:pPr>
-          </w:p>
-        </w:tc>
-      </w:tr>
-      <w:tr>
-        <w:tblPrEx>
-          <w:tblBorders>
-            <w:top w:val="single" w:color="auto" w:sz="4" w:space="0"/>
-            <w:left w:val="single" w:color="auto" w:sz="4" w:space="0"/>
-            <w:bottom w:val="single" w:color="auto" w:sz="4" w:space="0"/>
-            <w:right w:val="single" w:color="auto" w:sz="4" w:space="0"/>
-            <w:insideH w:val="single" w:color="auto" w:sz="4" w:space="0"/>
-            <w:insideV w:val="single" w:color="auto" w:sz="4" w:space="0"/>
-          </w:tblBorders>
-          <w:tblLayout w:type="fixed"/>
-          <w:tblCellMar>
-            <w:top w:w="0" w:type="dxa"/>
-            <w:left w:w="108" w:type="dxa"/>
-            <w:bottom w:w="0" w:type="dxa"/>
-            <w:right w:w="108" w:type="dxa"/>
-          </w:tblCellMar>
-        </w:tblPrEx>
-        <w:tc>
-          <w:tcPr>
-            <w:tcW w:w="2765" w:type="dxa"/>
-            <w:shd w:val="clear" w:color="auto" w:fill="FEF2CC" w:themeFill="accent4" w:themeFillTint="33"/>
-          </w:tcPr>
-          <w:p>
-            <w:pPr>
-              <w:rPr>
-                <w:rFonts w:hint="eastAsia"/>
-                <w:lang w:val="en-US" w:eastAsia="zh-CN"/>
-              </w:rPr>
-            </w:pPr>
-            <w:r>
-              <w:rPr>
-                <w:rFonts w:hint="eastAsia"/>
-                <w:lang w:val="en-US" w:eastAsia="zh-CN"/>
-              </w:rPr>
-              <w:t>Recharge.Input.Credit</w:t>
-            </w:r>
-          </w:p>
-        </w:tc>
-        <w:tc>
-          <w:tcPr>
-            <w:tcW w:w="2765" w:type="dxa"/>
-            <w:shd w:val="clear" w:color="auto" w:fill="FEF2CC" w:themeFill="accent4" w:themeFillTint="33"/>
-          </w:tcPr>
-          <w:p>
-            <w:pPr>
-              <w:jc w:val="both"/>
-              <w:rPr>
-                <w:rFonts w:hint="eastAsia" w:eastAsia="微软雅黑"/>
-                <w:lang w:val="en-US" w:eastAsia="zh-CN"/>
-              </w:rPr>
-            </w:pPr>
-            <w:r>
-              <w:rPr>
-                <w:rFonts w:hint="eastAsia"/>
-                <w:lang w:val="en-US" w:eastAsia="zh-CN"/>
-              </w:rPr>
-              <w:t xml:space="preserve">        TUS1</w:t>
-            </w:r>
-          </w:p>
-        </w:tc>
-        <w:tc>
-          <w:tcPr>
-            <w:tcW w:w="2766" w:type="dxa"/>
-            <w:shd w:val="clear" w:color="auto" w:fill="FEF2CC" w:themeFill="accent4" w:themeFillTint="33"/>
-          </w:tcPr>
-          <w:p>
-            <w:pPr>
-              <w:jc w:val="center"/>
-            </w:pPr>
           </w:p>
         </w:tc>
       </w:tr>
@@ -6093,6 +6590,12 @@
             <w:insideV w:val="single" w:color="auto" w:sz="4" w:space="0"/>
           </w:tblBorders>
           <w:tblLayout w:type="fixed"/>
+          <w:tblCellMar>
+            <w:top w:w="0" w:type="dxa"/>
+            <w:left w:w="108" w:type="dxa"/>
+            <w:bottom w:w="0" w:type="dxa"/>
+            <w:right w:w="108" w:type="dxa"/>
+          </w:tblCellMar>
         </w:tblPrEx>
         <w:tc>
           <w:tcPr>
@@ -7435,14 +7938,18 @@
             <w:shd w:val="clear" w:color="auto" w:fill="FEF2CC" w:themeFill="accent4" w:themeFillTint="33"/>
           </w:tcPr>
           <w:p>
-            <w:r>
-              <w:rPr>
-                <w:rFonts w:hint="eastAsia" w:cs="Times New Roman"/>
-                <w:sz w:val="24"/>
-                <w:szCs w:val="24"/>
-                <w:lang w:val="en-US" w:eastAsia="zh-CN"/>
-              </w:rPr>
-              <w:t>ScanOrder.Input</w:t>
+            <w:pPr>
+              <w:rPr>
+                <w:rFonts w:hint="eastAsia"/>
+                <w:lang w:val="en-US" w:eastAsia="zh-CN"/>
+              </w:rPr>
+            </w:pPr>
+            <w:r>
+              <w:rPr>
+                <w:rFonts w:hint="eastAsia"/>
+                <w:lang w:val="en-US" w:eastAsia="zh-CN"/>
+              </w:rPr>
+              <w:t>ScanOrder. Show</w:t>
             </w:r>
           </w:p>
         </w:tc>
@@ -7515,12 +8022,18 @@
             <w:shd w:val="clear" w:color="auto" w:fill="FEF2CC" w:themeFill="accent4" w:themeFillTint="33"/>
           </w:tcPr>
           <w:p>
-            <w:r>
-              <w:rPr>
-                <w:rFonts w:hint="eastAsia"/>
-                <w:lang w:val="en-US" w:eastAsia="zh-CN"/>
-              </w:rPr>
-              <w:t>ScanOrder.Input.Invalid</w:t>
+            <w:pPr>
+              <w:rPr>
+                <w:rFonts w:hint="eastAsia"/>
+                <w:lang w:val="en-US" w:eastAsia="zh-CN"/>
+              </w:rPr>
+            </w:pPr>
+            <w:r>
+              <w:rPr>
+                <w:rFonts w:hint="eastAsia"/>
+                <w:lang w:val="en-US" w:eastAsia="zh-CN"/>
+              </w:rPr>
+              <w:t>ScanOrder. Show. Search</w:t>
             </w:r>
           </w:p>
         </w:tc>
@@ -7531,8 +8044,19 @@
           </w:tcPr>
           <w:p>
             <w:pPr>
-              <w:jc w:val="center"/>
-            </w:pPr>
+              <w:jc w:val="both"/>
+              <w:rPr>
+                <w:rFonts w:hint="eastAsia" w:eastAsia="微软雅黑"/>
+                <w:lang w:val="en-US" w:eastAsia="zh-CN"/>
+              </w:rPr>
+            </w:pPr>
+            <w:r>
+              <w:rPr>
+                <w:rFonts w:hint="eastAsia"/>
+                <w:lang w:val="en-US" w:eastAsia="zh-CN"/>
+              </w:rPr>
+              <w:t xml:space="preserve">        TUS1</w:t>
+            </w:r>
           </w:p>
         </w:tc>
         <w:tc>
@@ -7542,18 +8066,18 @@
           </w:tcPr>
           <w:p>
             <w:pPr>
-              <w:jc w:val="both"/>
-              <w:rPr>
-                <w:rFonts w:hint="eastAsia" w:eastAsia="微软雅黑"/>
-                <w:lang w:val="en-US" w:eastAsia="zh-CN"/>
-              </w:rPr>
-            </w:pPr>
-            <w:r>
-              <w:rPr>
-                <w:rFonts w:hint="eastAsia"/>
-                <w:lang w:val="en-US" w:eastAsia="zh-CN"/>
-              </w:rPr>
-              <w:t xml:space="preserve">        TUS2</w:t>
+              <w:jc w:val="center"/>
+              <w:rPr>
+                <w:rFonts w:hint="eastAsia" w:eastAsia="微软雅黑"/>
+                <w:lang w:val="en-US" w:eastAsia="zh-CN"/>
+              </w:rPr>
+            </w:pPr>
+            <w:r>
+              <w:rPr>
+                <w:rFonts w:hint="eastAsia"/>
+                <w:lang w:val="en-US" w:eastAsia="zh-CN"/>
+              </w:rPr>
+              <w:t>TUS2</w:t>
             </w:r>
           </w:p>
         </w:tc>
@@ -7584,16 +8108,16 @@
           <w:p>
             <w:pPr>
               <w:rPr>
-                <w:sz w:val="30"/>
-                <w:szCs w:val="30"/>
-              </w:rPr>
-            </w:pPr>
-            <w:r>
-              <w:rPr>
-                <w:rFonts w:hint="eastAsia"/>
-                <w:lang w:val="en-US" w:eastAsia="zh-CN"/>
-              </w:rPr>
-              <w:t>ScanOrder.Input.Valid</w:t>
+                <w:rFonts w:hint="eastAsia"/>
+                <w:lang w:val="en-US" w:eastAsia="zh-CN"/>
+              </w:rPr>
+            </w:pPr>
+            <w:r>
+              <w:rPr>
+                <w:rFonts w:hint="eastAsia"/>
+                <w:lang w:val="en-US" w:eastAsia="zh-CN"/>
+              </w:rPr>
+              <w:t>ScanOder. Show. Search.  Status</w:t>
             </w:r>
           </w:p>
         </w:tc>
@@ -7627,7 +8151,18 @@
           <w:p>
             <w:pPr>
               <w:jc w:val="center"/>
-            </w:pPr>
+              <w:rPr>
+                <w:rFonts w:hint="eastAsia" w:eastAsia="微软雅黑"/>
+                <w:lang w:val="en-US" w:eastAsia="zh-CN"/>
+              </w:rPr>
+            </w:pPr>
+            <w:r>
+              <w:rPr>
+                <w:rFonts w:hint="eastAsia"/>
+                <w:lang w:val="en-US" w:eastAsia="zh-CN"/>
+              </w:rPr>
+              <w:t>TUS2</w:t>
+            </w:r>
           </w:p>
         </w:tc>
       </w:tr>
@@ -7666,7 +8201,7 @@
                 <w:rFonts w:hint="eastAsia"/>
                 <w:lang w:val="en-US" w:eastAsia="zh-CN"/>
               </w:rPr>
-              <w:t>ScanOrder.Show</w:t>
+              <w:t>ScanOder. Show. Search. Date</w:t>
             </w:r>
           </w:p>
         </w:tc>
@@ -7750,7 +8285,7 @@
                 <w:rFonts w:hint="eastAsia"/>
                 <w:lang w:val="en-US" w:eastAsia="zh-CN"/>
               </w:rPr>
-              <w:t>ScanOrder.Show.Search</w:t>
+              <w:t>ScanOder. Show. Search. TradingArea</w:t>
             </w:r>
           </w:p>
         </w:tc>
@@ -7763,7 +8298,7 @@
             <w:pPr>
               <w:jc w:val="both"/>
               <w:rPr>
-                <w:rFonts w:hint="eastAsia" w:eastAsia="微软雅黑"/>
+                <w:rFonts w:hint="eastAsia"/>
                 <w:lang w:val="en-US" w:eastAsia="zh-CN"/>
               </w:rPr>
             </w:pPr>
@@ -7785,7 +8320,7 @@
             <w:pPr>
               <w:jc w:val="center"/>
               <w:rPr>
-                <w:rFonts w:hint="eastAsia" w:eastAsia="微软雅黑"/>
+                <w:rFonts w:hint="eastAsia"/>
                 <w:lang w:val="en-US" w:eastAsia="zh-CN"/>
               </w:rPr>
             </w:pPr>
@@ -7820,21 +8355,24 @@
         <w:tc>
           <w:tcPr>
             <w:tcW w:w="2765" w:type="dxa"/>
-            <w:shd w:val="clear" w:color="auto" w:fill="FEF2CC" w:themeFill="accent4" w:themeFillTint="33"/>
-          </w:tcPr>
-          <w:p>
-            <w:pPr>
-              <w:rPr>
-                <w:rFonts w:hint="eastAsia"/>
-                <w:lang w:val="en-US" w:eastAsia="zh-CN"/>
-              </w:rPr>
-            </w:pPr>
-            <w:r>
-              <w:rPr>
-                <w:rFonts w:hint="eastAsia"/>
-                <w:lang w:val="en-US" w:eastAsia="zh-CN"/>
-              </w:rPr>
-              <w:t>ScanOrder.Show.Repeal</w:t>
+            <w:shd w:val="clear" w:color="auto" w:fill="E2EFD9" w:themeFill="accent6" w:themeFillTint="33"/>
+            <w:textDirection w:val="lrTb"/>
+            <w:vAlign w:val="top"/>
+          </w:tcPr>
+          <w:p>
+            <w:pPr>
+              <w:spacing w:line="360" w:lineRule="auto"/>
+              <w:rPr>
+                <w:rFonts w:hint="eastAsia"/>
+                <w:lang w:val="en-US" w:eastAsia="zh-CN"/>
+              </w:rPr>
+            </w:pPr>
+            <w:r>
+              <w:rPr>
+                <w:rFonts w:hint="eastAsia"/>
+                <w:lang w:val="en-US" w:eastAsia="zh-CN"/>
+              </w:rPr>
+              <w:t>ScanOrder. Show. Repeal</w:t>
             </w:r>
           </w:p>
         </w:tc>
@@ -7847,7 +8385,7 @@
             <w:pPr>
               <w:jc w:val="both"/>
               <w:rPr>
-                <w:rFonts w:hint="eastAsia" w:eastAsia="微软雅黑"/>
+                <w:rFonts w:hint="eastAsia"/>
                 <w:lang w:val="en-US" w:eastAsia="zh-CN"/>
               </w:rPr>
             </w:pPr>
@@ -7869,7 +8407,7 @@
             <w:pPr>
               <w:jc w:val="center"/>
               <w:rPr>
-                <w:rFonts w:hint="eastAsia" w:eastAsia="微软雅黑"/>
+                <w:rFonts w:hint="eastAsia"/>
                 <w:lang w:val="en-US" w:eastAsia="zh-CN"/>
               </w:rPr>
             </w:pPr>
@@ -7904,21 +8442,24 @@
         <w:tc>
           <w:tcPr>
             <w:tcW w:w="2765" w:type="dxa"/>
-            <w:shd w:val="clear" w:color="auto" w:fill="FEF2CC" w:themeFill="accent4" w:themeFillTint="33"/>
-          </w:tcPr>
-          <w:p>
-            <w:pPr>
-              <w:rPr>
-                <w:rFonts w:hint="eastAsia"/>
-                <w:lang w:val="en-US" w:eastAsia="zh-CN"/>
-              </w:rPr>
-            </w:pPr>
-            <w:r>
-              <w:rPr>
-                <w:rFonts w:hint="eastAsia"/>
-                <w:lang w:val="en-US" w:eastAsia="zh-CN"/>
-              </w:rPr>
-              <w:t>ScanOrder.Show.Repeal.Update</w:t>
+            <w:shd w:val="clear" w:color="auto" w:fill="E2EFD9" w:themeFill="accent6" w:themeFillTint="33"/>
+            <w:textDirection w:val="lrTb"/>
+            <w:vAlign w:val="top"/>
+          </w:tcPr>
+          <w:p>
+            <w:pPr>
+              <w:spacing w:line="360" w:lineRule="auto"/>
+              <w:rPr>
+                <w:rFonts w:hint="eastAsia"/>
+                <w:lang w:val="en-US" w:eastAsia="zh-CN"/>
+              </w:rPr>
+            </w:pPr>
+            <w:r>
+              <w:rPr>
+                <w:rFonts w:hint="eastAsia"/>
+                <w:lang w:val="en-US" w:eastAsia="zh-CN"/>
+              </w:rPr>
+              <w:t>ScanOrder. Show. Repeal. UpdateOrder</w:t>
             </w:r>
           </w:p>
         </w:tc>
@@ -7931,7 +8472,7 @@
             <w:pPr>
               <w:jc w:val="both"/>
               <w:rPr>
-                <w:rFonts w:hint="eastAsia" w:eastAsia="微软雅黑"/>
+                <w:rFonts w:hint="eastAsia"/>
                 <w:lang w:val="en-US" w:eastAsia="zh-CN"/>
               </w:rPr>
             </w:pPr>
@@ -7953,7 +8494,94 @@
             <w:pPr>
               <w:jc w:val="center"/>
               <w:rPr>
-                <w:rFonts w:hint="eastAsia" w:eastAsia="微软雅黑"/>
+                <w:rFonts w:hint="eastAsia"/>
+                <w:lang w:val="en-US" w:eastAsia="zh-CN"/>
+              </w:rPr>
+            </w:pPr>
+            <w:r>
+              <w:rPr>
+                <w:rFonts w:hint="eastAsia"/>
+                <w:lang w:val="en-US" w:eastAsia="zh-CN"/>
+              </w:rPr>
+              <w:t>TUS2</w:t>
+            </w:r>
+          </w:p>
+        </w:tc>
+      </w:tr>
+      <w:tr>
+        <w:tblPrEx>
+          <w:tblBorders>
+            <w:top w:val="single" w:color="auto" w:sz="4" w:space="0"/>
+            <w:left w:val="single" w:color="auto" w:sz="4" w:space="0"/>
+            <w:bottom w:val="single" w:color="auto" w:sz="4" w:space="0"/>
+            <w:right w:val="single" w:color="auto" w:sz="4" w:space="0"/>
+            <w:insideH w:val="single" w:color="auto" w:sz="4" w:space="0"/>
+            <w:insideV w:val="single" w:color="auto" w:sz="4" w:space="0"/>
+          </w:tblBorders>
+          <w:tblLayout w:type="fixed"/>
+          <w:tblCellMar>
+            <w:top w:w="0" w:type="dxa"/>
+            <w:left w:w="108" w:type="dxa"/>
+            <w:bottom w:w="0" w:type="dxa"/>
+            <w:right w:w="108" w:type="dxa"/>
+          </w:tblCellMar>
+        </w:tblPrEx>
+        <w:tc>
+          <w:tcPr>
+            <w:tcW w:w="2765" w:type="dxa"/>
+            <w:shd w:val="clear" w:color="auto" w:fill="E2EFD9" w:themeFill="accent6" w:themeFillTint="33"/>
+            <w:textDirection w:val="lrTb"/>
+            <w:vAlign w:val="top"/>
+          </w:tcPr>
+          <w:p>
+            <w:pPr>
+              <w:spacing w:line="360" w:lineRule="auto"/>
+              <w:rPr>
+                <w:rFonts w:hint="eastAsia"/>
+                <w:lang w:val="en-US" w:eastAsia="zh-CN"/>
+              </w:rPr>
+            </w:pPr>
+            <w:r>
+              <w:rPr>
+                <w:rFonts w:hint="eastAsia"/>
+                <w:lang w:val="en-US" w:eastAsia="zh-CN"/>
+              </w:rPr>
+              <w:t>ScanOrder. Show. Repeal. UpdateCredit</w:t>
+            </w:r>
+          </w:p>
+        </w:tc>
+        <w:tc>
+          <w:tcPr>
+            <w:tcW w:w="2765" w:type="dxa"/>
+            <w:shd w:val="clear" w:color="auto" w:fill="FEF2CC" w:themeFill="accent4" w:themeFillTint="33"/>
+          </w:tcPr>
+          <w:p>
+            <w:pPr>
+              <w:jc w:val="both"/>
+              <w:rPr>
+                <w:rFonts w:hint="eastAsia"/>
+                <w:lang w:val="en-US" w:eastAsia="zh-CN"/>
+              </w:rPr>
+            </w:pPr>
+            <w:r>
+              <w:rPr>
+                <w:rFonts w:hint="eastAsia"/>
+                <w:lang w:val="en-US" w:eastAsia="zh-CN"/>
+              </w:rPr>
+              <w:t xml:space="preserve">        TUS1</w:t>
+            </w:r>
+          </w:p>
+        </w:tc>
+        <w:tc>
+          <w:tcPr>
+            <w:tcW w:w="2766" w:type="dxa"/>
+            <w:shd w:val="clear" w:color="auto" w:fill="FEF2CC" w:themeFill="accent4" w:themeFillTint="33"/>
+          </w:tcPr>
+          <w:p>
+            <w:pPr>
+              <w:jc w:val="center"/>
+              <w:rPr>
+                <w:rFonts w:hint="eastAsia"/>
                 <w:lang w:val="en-US" w:eastAsia="zh-CN"/>
               </w:rPr>
             </w:pPr>
@@ -9838,14 +10466,18 @@
             <w:shd w:val="clear" w:color="auto" w:fill="FEF2CC" w:themeFill="accent4" w:themeFillTint="33"/>
           </w:tcPr>
           <w:p>
-            <w:r>
-              <w:rPr>
-                <w:rFonts w:hint="eastAsia" w:cs="Times New Roman"/>
-                <w:sz w:val="24"/>
-                <w:szCs w:val="24"/>
-                <w:lang w:val="en-US" w:eastAsia="zh-CN"/>
-              </w:rPr>
-              <w:t>Check.Input</w:t>
+            <w:pPr>
+              <w:rPr>
+                <w:rFonts w:hint="eastAsia"/>
+                <w:lang w:val="en-US" w:eastAsia="zh-CN"/>
+              </w:rPr>
+            </w:pPr>
+            <w:r>
+              <w:rPr>
+                <w:rFonts w:hint="eastAsia"/>
+                <w:lang w:val="en-US" w:eastAsia="zh-CN"/>
+              </w:rPr>
+              <w:t>Check. Show</w:t>
             </w:r>
           </w:p>
         </w:tc>
@@ -9916,14 +10548,23 @@
           <w:tcPr>
             <w:tcW w:w="2765" w:type="dxa"/>
             <w:shd w:val="clear" w:color="auto" w:fill="FEF2CC" w:themeFill="accent4" w:themeFillTint="33"/>
-          </w:tcPr>
-          <w:p>
-            <w:r>
-              <w:rPr>
-                <w:rFonts w:hint="eastAsia"/>
-                <w:lang w:val="en-US" w:eastAsia="zh-CN"/>
-              </w:rPr>
-              <w:t>Check.Input.Invalid</w:t>
+            <w:textDirection w:val="lrTb"/>
+            <w:vAlign w:val="top"/>
+          </w:tcPr>
+          <w:p>
+            <w:pPr>
+              <w:spacing w:line="360" w:lineRule="auto"/>
+              <w:rPr>
+                <w:rFonts w:hint="eastAsia"/>
+                <w:lang w:val="en-US" w:eastAsia="zh-CN"/>
+              </w:rPr>
+            </w:pPr>
+            <w:r>
+              <w:rPr>
+                <w:rFonts w:hint="eastAsia"/>
+                <w:lang w:val="en-US" w:eastAsia="zh-CN"/>
+              </w:rPr>
+              <w:t>Check.Show. HotelInformation</w:t>
             </w:r>
           </w:p>
         </w:tc>
@@ -9934,8 +10575,19 @@
           </w:tcPr>
           <w:p>
             <w:pPr>
-              <w:jc w:val="center"/>
-            </w:pPr>
+              <w:jc w:val="both"/>
+              <w:rPr>
+                <w:rFonts w:hint="eastAsia"/>
+                <w:lang w:val="en-US" w:eastAsia="zh-CN"/>
+              </w:rPr>
+            </w:pPr>
+            <w:r>
+              <w:rPr>
+                <w:rFonts w:hint="eastAsia"/>
+                <w:lang w:val="en-US" w:eastAsia="zh-CN"/>
+              </w:rPr>
+              <w:t xml:space="preserve">         TUS1</w:t>
+            </w:r>
           </w:p>
         </w:tc>
         <w:tc>
@@ -9945,18 +10597,18 @@
           </w:tcPr>
           <w:p>
             <w:pPr>
-              <w:jc w:val="both"/>
-              <w:rPr>
-                <w:rFonts w:hint="eastAsia" w:eastAsia="微软雅黑"/>
-                <w:lang w:val="en-US" w:eastAsia="zh-CN"/>
-              </w:rPr>
-            </w:pPr>
-            <w:r>
-              <w:rPr>
-                <w:rFonts w:hint="eastAsia"/>
-                <w:lang w:val="en-US" w:eastAsia="zh-CN"/>
-              </w:rPr>
-              <w:t xml:space="preserve">        TUS2</w:t>
+              <w:jc w:val="center"/>
+              <w:rPr>
+                <w:rFonts w:hint="eastAsia" w:eastAsia="微软雅黑"/>
+                <w:lang w:val="en-US" w:eastAsia="zh-CN"/>
+              </w:rPr>
+            </w:pPr>
+            <w:r>
+              <w:rPr>
+                <w:rFonts w:hint="eastAsia"/>
+                <w:lang w:val="en-US" w:eastAsia="zh-CN"/>
+              </w:rPr>
+              <w:t>TUS2</w:t>
             </w:r>
           </w:p>
         </w:tc>
@@ -9987,16 +10639,16 @@
           <w:p>
             <w:pPr>
               <w:rPr>
-                <w:sz w:val="30"/>
-                <w:szCs w:val="30"/>
-              </w:rPr>
-            </w:pPr>
-            <w:r>
-              <w:rPr>
-                <w:rFonts w:hint="eastAsia"/>
-                <w:lang w:val="en-US" w:eastAsia="zh-CN"/>
-              </w:rPr>
-              <w:t>Check.Input.Valid</w:t>
+                <w:rFonts w:hint="eastAsia"/>
+                <w:lang w:val="en-US" w:eastAsia="zh-CN"/>
+              </w:rPr>
+            </w:pPr>
+            <w:r>
+              <w:rPr>
+                <w:rFonts w:hint="eastAsia"/>
+                <w:lang w:val="en-US" w:eastAsia="zh-CN"/>
+              </w:rPr>
+              <w:t>Check. Show. OrderList</w:t>
             </w:r>
           </w:p>
         </w:tc>
@@ -10009,7 +10661,7 @@
             <w:pPr>
               <w:jc w:val="both"/>
               <w:rPr>
-                <w:rFonts w:hint="eastAsia" w:eastAsia="微软雅黑"/>
+                <w:rFonts w:hint="eastAsia"/>
                 <w:lang w:val="en-US" w:eastAsia="zh-CN"/>
               </w:rPr>
             </w:pPr>
@@ -10030,7 +10682,18 @@
           <w:p>
             <w:pPr>
               <w:jc w:val="center"/>
-            </w:pPr>
+              <w:rPr>
+                <w:rFonts w:hint="eastAsia" w:eastAsia="微软雅黑"/>
+                <w:lang w:val="en-US" w:eastAsia="zh-CN"/>
+              </w:rPr>
+            </w:pPr>
+            <w:r>
+              <w:rPr>
+                <w:rFonts w:hint="eastAsia"/>
+                <w:lang w:val="en-US" w:eastAsia="zh-CN"/>
+              </w:rPr>
+              <w:t>TUS2</w:t>
+            </w:r>
           </w:p>
         </w:tc>
       </w:tr>
@@ -10069,7 +10732,7 @@
                 <w:rFonts w:hint="eastAsia"/>
                 <w:lang w:val="en-US" w:eastAsia="zh-CN"/>
               </w:rPr>
-              <w:t>Check.Show</w:t>
+              <w:t>Check.Show.OrderList.Sort</w:t>
             </w:r>
           </w:p>
         </w:tc>
@@ -10082,7 +10745,7 @@
             <w:pPr>
               <w:jc w:val="both"/>
               <w:rPr>
-                <w:rFonts w:hint="eastAsia" w:eastAsia="微软雅黑"/>
+                <w:rFonts w:hint="eastAsia"/>
                 <w:lang w:val="en-US" w:eastAsia="zh-CN"/>
               </w:rPr>
             </w:pPr>
@@ -10102,19 +10765,12 @@
           </w:tcPr>
           <w:p>
             <w:pPr>
-              <w:jc w:val="center"/>
-              <w:rPr>
-                <w:rFonts w:hint="eastAsia" w:eastAsia="微软雅黑"/>
-                <w:lang w:val="en-US" w:eastAsia="zh-CN"/>
-              </w:rPr>
-            </w:pPr>
-            <w:r>
-              <w:rPr>
-                <w:rFonts w:hint="eastAsia"/>
-                <w:lang w:val="en-US" w:eastAsia="zh-CN"/>
-              </w:rPr>
-              <w:t>TUS2</w:t>
-            </w:r>
+              <w:jc w:val="both"/>
+              <w:rPr>
+                <w:rFonts w:hint="eastAsia" w:eastAsia="微软雅黑"/>
+                <w:lang w:val="en-US" w:eastAsia="zh-CN"/>
+              </w:rPr>
+            </w:pPr>
           </w:p>
         </w:tc>
       </w:tr>
@@ -10153,7 +10809,7 @@
                 <w:rFonts w:hint="eastAsia"/>
                 <w:lang w:val="en-US" w:eastAsia="zh-CN"/>
               </w:rPr>
-              <w:t>Check.Show.HotelInformation</w:t>
+              <w:t>Check. Show. OrderList. Hotel</w:t>
             </w:r>
           </w:p>
         </w:tc>
@@ -10188,17 +10844,10 @@
             <w:pPr>
               <w:jc w:val="center"/>
               <w:rPr>
-                <w:rFonts w:hint="eastAsia" w:eastAsia="微软雅黑"/>
-                <w:lang w:val="en-US" w:eastAsia="zh-CN"/>
-              </w:rPr>
-            </w:pPr>
-            <w:r>
-              <w:rPr>
-                <w:rFonts w:hint="eastAsia"/>
-                <w:lang w:val="en-US" w:eastAsia="zh-CN"/>
-              </w:rPr>
-              <w:t>TUS2</w:t>
-            </w:r>
+                <w:rFonts w:hint="eastAsia"/>
+                <w:lang w:val="en-US" w:eastAsia="zh-CN"/>
+              </w:rPr>
+            </w:pPr>
           </w:p>
         </w:tc>
       </w:tr>
@@ -10237,7 +10886,7 @@
                 <w:rFonts w:hint="eastAsia"/>
                 <w:lang w:val="en-US" w:eastAsia="zh-CN"/>
               </w:rPr>
-              <w:t>Check.Show.OrderList</w:t>
+              <w:t>Check. Show. OrderList. Book</w:t>
             </w:r>
           </w:p>
         </w:tc>
@@ -10272,101 +10921,10 @@
             <w:pPr>
               <w:jc w:val="center"/>
               <w:rPr>
-                <w:rFonts w:hint="eastAsia" w:eastAsia="微软雅黑"/>
-                <w:lang w:val="en-US" w:eastAsia="zh-CN"/>
-              </w:rPr>
-            </w:pPr>
-            <w:r>
-              <w:rPr>
-                <w:rFonts w:hint="eastAsia"/>
-                <w:lang w:val="en-US" w:eastAsia="zh-CN"/>
-              </w:rPr>
-              <w:t>TUS2</w:t>
-            </w:r>
-          </w:p>
-        </w:tc>
-      </w:tr>
-      <w:tr>
-        <w:tblPrEx>
-          <w:tblBorders>
-            <w:top w:val="single" w:color="auto" w:sz="4" w:space="0"/>
-            <w:left w:val="single" w:color="auto" w:sz="4" w:space="0"/>
-            <w:bottom w:val="single" w:color="auto" w:sz="4" w:space="0"/>
-            <w:right w:val="single" w:color="auto" w:sz="4" w:space="0"/>
-            <w:insideH w:val="single" w:color="auto" w:sz="4" w:space="0"/>
-            <w:insideV w:val="single" w:color="auto" w:sz="4" w:space="0"/>
-          </w:tblBorders>
-          <w:tblLayout w:type="fixed"/>
-          <w:tblCellMar>
-            <w:top w:w="0" w:type="dxa"/>
-            <w:left w:w="108" w:type="dxa"/>
-            <w:bottom w:w="0" w:type="dxa"/>
-            <w:right w:w="108" w:type="dxa"/>
-          </w:tblCellMar>
-        </w:tblPrEx>
-        <w:tc>
-          <w:tcPr>
-            <w:tcW w:w="2765" w:type="dxa"/>
-            <w:shd w:val="clear" w:color="auto" w:fill="FEF2CC" w:themeFill="accent4" w:themeFillTint="33"/>
-          </w:tcPr>
-          <w:p>
-            <w:pPr>
-              <w:rPr>
-                <w:rFonts w:hint="eastAsia"/>
-                <w:lang w:val="en-US" w:eastAsia="zh-CN"/>
-              </w:rPr>
-            </w:pPr>
-            <w:r>
-              <w:rPr>
-                <w:rFonts w:hint="eastAsia"/>
-                <w:lang w:val="en-US" w:eastAsia="zh-CN"/>
-              </w:rPr>
-              <w:t>Check.Show.OrderList.Sort</w:t>
-            </w:r>
-          </w:p>
-        </w:tc>
-        <w:tc>
-          <w:tcPr>
-            <w:tcW w:w="2765" w:type="dxa"/>
-            <w:shd w:val="clear" w:color="auto" w:fill="FEF2CC" w:themeFill="accent4" w:themeFillTint="33"/>
-          </w:tcPr>
-          <w:p>
-            <w:pPr>
-              <w:jc w:val="both"/>
-              <w:rPr>
-                <w:rFonts w:hint="eastAsia"/>
-                <w:lang w:val="en-US" w:eastAsia="zh-CN"/>
-              </w:rPr>
-            </w:pPr>
-            <w:r>
-              <w:rPr>
-                <w:rFonts w:hint="eastAsia"/>
-                <w:lang w:val="en-US" w:eastAsia="zh-CN"/>
-              </w:rPr>
-              <w:t xml:space="preserve">         TUS1</w:t>
-            </w:r>
-          </w:p>
-        </w:tc>
-        <w:tc>
-          <w:tcPr>
-            <w:tcW w:w="2766" w:type="dxa"/>
-            <w:shd w:val="clear" w:color="auto" w:fill="FEF2CC" w:themeFill="accent4" w:themeFillTint="33"/>
-          </w:tcPr>
-          <w:p>
-            <w:pPr>
-              <w:jc w:val="center"/>
-              <w:rPr>
-                <w:rFonts w:hint="eastAsia" w:eastAsia="微软雅黑"/>
-                <w:lang w:val="en-US" w:eastAsia="zh-CN"/>
-              </w:rPr>
-            </w:pPr>
-            <w:r>
-              <w:rPr>
-                <w:rFonts w:hint="eastAsia"/>
-                <w:lang w:val="en-US" w:eastAsia="zh-CN"/>
-              </w:rPr>
-              <w:t>TUS2</w:t>
-            </w:r>
+                <w:rFonts w:hint="eastAsia"/>
+                <w:lang w:val="en-US" w:eastAsia="zh-CN"/>
+              </w:rPr>
+            </w:pPr>
           </w:p>
         </w:tc>
       </w:tr>
@@ -11532,8 +12090,6 @@
               </w:rPr>
               <w:t>系统提示错误，请求客户选择查看酒店订单列表</w:t>
             </w:r>
-            <w:bookmarkStart w:id="0" w:name="_GoBack"/>
-            <w:bookmarkEnd w:id="0"/>
           </w:p>
         </w:tc>
       </w:tr>
@@ -11723,14 +12279,18 @@
             <w:shd w:val="clear" w:color="auto" w:fill="FEF2CC" w:themeFill="accent4" w:themeFillTint="33"/>
           </w:tcPr>
           <w:p>
-            <w:r>
-              <w:rPr>
-                <w:rFonts w:hint="eastAsia" w:cs="Times New Roman"/>
-                <w:sz w:val="24"/>
-                <w:szCs w:val="24"/>
-                <w:lang w:val="en-US" w:eastAsia="zh-CN"/>
-              </w:rPr>
-              <w:t>Enroll.Input</w:t>
+            <w:pPr>
+              <w:rPr>
+                <w:sz w:val="30"/>
+                <w:szCs w:val="30"/>
+              </w:rPr>
+            </w:pPr>
+            <w:r>
+              <w:rPr>
+                <w:rFonts w:hint="eastAsia"/>
+                <w:lang w:val="en-US" w:eastAsia="zh-CN"/>
+              </w:rPr>
+              <w:t>Enroll.Vip</w:t>
             </w:r>
           </w:p>
         </w:tc>
@@ -11803,12 +12363,18 @@
             <w:shd w:val="clear" w:color="auto" w:fill="FEF2CC" w:themeFill="accent4" w:themeFillTint="33"/>
           </w:tcPr>
           <w:p>
-            <w:r>
-              <w:rPr>
-                <w:rFonts w:hint="eastAsia"/>
-                <w:lang w:val="en-US" w:eastAsia="zh-CN"/>
-              </w:rPr>
-              <w:t>Enroll.Input.Invalid</w:t>
+            <w:pPr>
+              <w:rPr>
+                <w:sz w:val="30"/>
+                <w:szCs w:val="30"/>
+              </w:rPr>
+            </w:pPr>
+            <w:r>
+              <w:rPr>
+                <w:rFonts w:hint="eastAsia"/>
+                <w:lang w:val="en-US" w:eastAsia="zh-CN"/>
+              </w:rPr>
+              <w:t>Enroll.Vip.Cancel</w:t>
             </w:r>
           </w:p>
         </w:tc>
@@ -11819,8 +12385,19 @@
           </w:tcPr>
           <w:p>
             <w:pPr>
-              <w:jc w:val="center"/>
-            </w:pPr>
+              <w:jc w:val="both"/>
+              <w:rPr>
+                <w:rFonts w:hint="eastAsia" w:eastAsia="微软雅黑"/>
+                <w:lang w:val="en-US" w:eastAsia="zh-CN"/>
+              </w:rPr>
+            </w:pPr>
+            <w:r>
+              <w:rPr>
+                <w:rFonts w:hint="eastAsia"/>
+                <w:lang w:val="en-US" w:eastAsia="zh-CN"/>
+              </w:rPr>
+              <w:t xml:space="preserve">        </w:t>
+            </w:r>
           </w:p>
         </w:tc>
         <w:tc>
@@ -11830,18 +12407,18 @@
           </w:tcPr>
           <w:p>
             <w:pPr>
-              <w:jc w:val="both"/>
-              <w:rPr>
-                <w:rFonts w:hint="eastAsia" w:eastAsia="微软雅黑"/>
-                <w:lang w:val="en-US" w:eastAsia="zh-CN"/>
-              </w:rPr>
-            </w:pPr>
-            <w:r>
-              <w:rPr>
-                <w:rFonts w:hint="eastAsia"/>
-                <w:lang w:val="en-US" w:eastAsia="zh-CN"/>
-              </w:rPr>
-              <w:t xml:space="preserve">        TUS2</w:t>
+              <w:jc w:val="center"/>
+              <w:rPr>
+                <w:rFonts w:hint="eastAsia" w:eastAsia="微软雅黑"/>
+                <w:lang w:val="en-US" w:eastAsia="zh-CN"/>
+              </w:rPr>
+            </w:pPr>
+            <w:r>
+              <w:rPr>
+                <w:rFonts w:hint="eastAsia"/>
+                <w:lang w:val="en-US" w:eastAsia="zh-CN"/>
+              </w:rPr>
+              <w:t>TUS2</w:t>
             </w:r>
           </w:p>
         </w:tc>
@@ -11872,16 +12449,16 @@
           <w:p>
             <w:pPr>
               <w:rPr>
-                <w:sz w:val="30"/>
-                <w:szCs w:val="30"/>
-              </w:rPr>
-            </w:pPr>
-            <w:r>
-              <w:rPr>
-                <w:rFonts w:hint="eastAsia"/>
-                <w:lang w:val="en-US" w:eastAsia="zh-CN"/>
-              </w:rPr>
-              <w:t>Enroll.Input.Valid</w:t>
+                <w:rFonts w:hint="eastAsia"/>
+                <w:lang w:val="en-US" w:eastAsia="zh-CN"/>
+              </w:rPr>
+            </w:pPr>
+            <w:r>
+              <w:rPr>
+                <w:rFonts w:hint="eastAsia"/>
+                <w:lang w:val="en-US" w:eastAsia="zh-CN"/>
+              </w:rPr>
+              <w:t>Enroll. Vip. Choose</w:t>
             </w:r>
           </w:p>
         </w:tc>
@@ -11894,7 +12471,7 @@
             <w:pPr>
               <w:jc w:val="both"/>
               <w:rPr>
-                <w:rFonts w:hint="eastAsia" w:eastAsia="微软雅黑"/>
+                <w:rFonts w:hint="eastAsia"/>
                 <w:lang w:val="en-US" w:eastAsia="zh-CN"/>
               </w:rPr>
             </w:pPr>
@@ -11915,6 +12492,10 @@
           <w:p>
             <w:pPr>
               <w:jc w:val="center"/>
+              <w:rPr>
+                <w:rFonts w:hint="eastAsia"/>
+                <w:lang w:val="en-US" w:eastAsia="zh-CN"/>
+              </w:rPr>
             </w:pPr>
           </w:p>
         </w:tc>
@@ -11954,7 +12535,7 @@
                 <w:rFonts w:hint="eastAsia"/>
                 <w:lang w:val="en-US" w:eastAsia="zh-CN"/>
               </w:rPr>
-              <w:t>Enroll.Vip</w:t>
+              <w:t>Enroll.Vip.Choose.Ordinary</w:t>
             </w:r>
           </w:p>
         </w:tc>
@@ -12038,7 +12619,7 @@
                 <w:rFonts w:hint="eastAsia"/>
                 <w:lang w:val="en-US" w:eastAsia="zh-CN"/>
               </w:rPr>
-              <w:t>Enroll.Vip.Choose</w:t>
+              <w:t>Enroll.Vip.Choose.Ordinary.Invalid</w:t>
             </w:r>
           </w:p>
         </w:tc>
@@ -12050,18 +12631,7 @@
           <w:p>
             <w:pPr>
               <w:jc w:val="both"/>
-              <w:rPr>
-                <w:rFonts w:hint="eastAsia" w:eastAsia="微软雅黑"/>
-                <w:lang w:val="en-US" w:eastAsia="zh-CN"/>
-              </w:rPr>
-            </w:pPr>
-            <w:r>
-              <w:rPr>
-                <w:rFonts w:hint="eastAsia"/>
-                <w:lang w:val="en-US" w:eastAsia="zh-CN"/>
-              </w:rPr>
-              <w:t xml:space="preserve">        TUS1</w:t>
-            </w:r>
+            </w:pPr>
           </w:p>
         </w:tc>
         <w:tc>
@@ -12113,16 +12683,16 @@
           <w:p>
             <w:pPr>
               <w:rPr>
-                <w:sz w:val="30"/>
-                <w:szCs w:val="30"/>
-              </w:rPr>
-            </w:pPr>
-            <w:r>
-              <w:rPr>
-                <w:rFonts w:hint="eastAsia"/>
-                <w:lang w:val="en-US" w:eastAsia="zh-CN"/>
-              </w:rPr>
-              <w:t>Enroll.Vip.Choose.Ordinary</w:t>
+                <w:rFonts w:hint="eastAsia"/>
+                <w:lang w:val="en-US" w:eastAsia="zh-CN"/>
+              </w:rPr>
+            </w:pPr>
+            <w:r>
+              <w:rPr>
+                <w:rFonts w:hint="eastAsia"/>
+                <w:lang w:val="en-US" w:eastAsia="zh-CN"/>
+              </w:rPr>
+              <w:t>Enroll.Vip.Choose.Enterprise</w:t>
             </w:r>
           </w:p>
         </w:tc>
@@ -12156,18 +12726,7 @@
           <w:p>
             <w:pPr>
               <w:jc w:val="center"/>
-              <w:rPr>
-                <w:rFonts w:hint="eastAsia" w:eastAsia="微软雅黑"/>
-                <w:lang w:val="en-US" w:eastAsia="zh-CN"/>
-              </w:rPr>
-            </w:pPr>
-            <w:r>
-              <w:rPr>
-                <w:rFonts w:hint="eastAsia"/>
-                <w:lang w:val="en-US" w:eastAsia="zh-CN"/>
-              </w:rPr>
-              <w:t>TUS2</w:t>
-            </w:r>
+            </w:pPr>
           </w:p>
         </w:tc>
       </w:tr>
@@ -12197,16 +12756,16 @@
           <w:p>
             <w:pPr>
               <w:rPr>
-                <w:sz w:val="30"/>
-                <w:szCs w:val="30"/>
-              </w:rPr>
-            </w:pPr>
-            <w:r>
-              <w:rPr>
-                <w:rFonts w:hint="eastAsia"/>
-                <w:lang w:val="en-US" w:eastAsia="zh-CN"/>
-              </w:rPr>
-              <w:t>Enroll.Vip.Choose.Ordinary.Invalid</w:t>
+                <w:rFonts w:hint="eastAsia"/>
+                <w:lang w:val="en-US" w:eastAsia="zh-CN"/>
+              </w:rPr>
+            </w:pPr>
+            <w:r>
+              <w:rPr>
+                <w:rFonts w:hint="eastAsia"/>
+                <w:lang w:val="en-US" w:eastAsia="zh-CN"/>
+              </w:rPr>
+              <w:t>Enroll.Vip.Choose.Enterprise.Invalid</w:t>
             </w:r>
           </w:p>
         </w:tc>
@@ -12279,7 +12838,7 @@
                 <w:rFonts w:hint="eastAsia"/>
                 <w:lang w:val="en-US" w:eastAsia="zh-CN"/>
               </w:rPr>
-              <w:t>Enroll.Vip.Choose.Enterprise</w:t>
+              <w:t>Enroll. Vip. Update</w:t>
             </w:r>
           </w:p>
         </w:tc>
@@ -12312,8 +12871,19 @@
           </w:tcPr>
           <w:p>
             <w:pPr>
-              <w:jc w:val="center"/>
-            </w:pPr>
+              <w:jc w:val="both"/>
+              <w:rPr>
+                <w:rFonts w:hint="eastAsia" w:eastAsia="微软雅黑"/>
+                <w:lang w:val="en-US" w:eastAsia="zh-CN"/>
+              </w:rPr>
+            </w:pPr>
+            <w:r>
+              <w:rPr>
+                <w:rFonts w:hint="eastAsia"/>
+                <w:lang w:val="en-US" w:eastAsia="zh-CN"/>
+              </w:rPr>
+              <w:t xml:space="preserve">        </w:t>
+            </w:r>
           </w:p>
         </w:tc>
       </w:tr>
@@ -12352,7 +12922,7 @@
                 <w:rFonts w:hint="eastAsia"/>
                 <w:lang w:val="en-US" w:eastAsia="zh-CN"/>
               </w:rPr>
-              <w:t>Enroll.Vip.Choose.Enterprise.Invalid</w:t>
+              <w:t>Enroll. Vip. End</w:t>
             </w:r>
           </w:p>
         </w:tc>
@@ -12364,7 +12934,20 @@
           <w:p>
             <w:pPr>
               <w:jc w:val="both"/>
-            </w:pPr>
+              <w:rPr>
+                <w:rFonts w:hint="eastAsia"/>
+                <w:lang w:val="en-US" w:eastAsia="zh-CN"/>
+              </w:rPr>
+            </w:pPr>
+            <w:r>
+              <w:rPr>
+                <w:rFonts w:hint="eastAsia"/>
+                <w:lang w:val="en-US" w:eastAsia="zh-CN"/>
+              </w:rPr>
+              <w:t xml:space="preserve">        TUS1</w:t>
+            </w:r>
+            <w:bookmarkStart w:id="0" w:name="_GoBack"/>
+            <w:bookmarkEnd w:id="0"/>
           </w:p>
         </w:tc>
         <w:tc>
@@ -12374,103 +12957,12 @@
           </w:tcPr>
           <w:p>
             <w:pPr>
-              <w:jc w:val="center"/>
-              <w:rPr>
-                <w:rFonts w:hint="eastAsia" w:eastAsia="微软雅黑"/>
-                <w:lang w:val="en-US" w:eastAsia="zh-CN"/>
-              </w:rPr>
-            </w:pPr>
-            <w:r>
-              <w:rPr>
-                <w:rFonts w:hint="eastAsia"/>
-                <w:lang w:val="en-US" w:eastAsia="zh-CN"/>
-              </w:rPr>
-              <w:t>TUS2</w:t>
-            </w:r>
-          </w:p>
-        </w:tc>
-      </w:tr>
-      <w:tr>
-        <w:tblPrEx>
-          <w:tblBorders>
-            <w:top w:val="single" w:color="auto" w:sz="4" w:space="0"/>
-            <w:left w:val="single" w:color="auto" w:sz="4" w:space="0"/>
-            <w:bottom w:val="single" w:color="auto" w:sz="4" w:space="0"/>
-            <w:right w:val="single" w:color="auto" w:sz="4" w:space="0"/>
-            <w:insideH w:val="single" w:color="auto" w:sz="4" w:space="0"/>
-            <w:insideV w:val="single" w:color="auto" w:sz="4" w:space="0"/>
-          </w:tblBorders>
-          <w:tblLayout w:type="fixed"/>
-          <w:tblCellMar>
-            <w:top w:w="0" w:type="dxa"/>
-            <w:left w:w="108" w:type="dxa"/>
-            <w:bottom w:w="0" w:type="dxa"/>
-            <w:right w:w="108" w:type="dxa"/>
-          </w:tblCellMar>
-        </w:tblPrEx>
-        <w:tc>
-          <w:tcPr>
-            <w:tcW w:w="2765" w:type="dxa"/>
-            <w:shd w:val="clear" w:color="auto" w:fill="FEF2CC" w:themeFill="accent4" w:themeFillTint="33"/>
-          </w:tcPr>
-          <w:p>
-            <w:pPr>
-              <w:rPr>
-                <w:rFonts w:hint="eastAsia"/>
-                <w:lang w:val="en-US" w:eastAsia="zh-CN"/>
-              </w:rPr>
-            </w:pPr>
-            <w:r>
-              <w:rPr>
-                <w:rFonts w:hint="eastAsia"/>
-                <w:lang w:val="en-US" w:eastAsia="zh-CN"/>
-              </w:rPr>
-              <w:t>Enroll.Vip.End</w:t>
-            </w:r>
-          </w:p>
-        </w:tc>
-        <w:tc>
-          <w:tcPr>
-            <w:tcW w:w="2765" w:type="dxa"/>
-            <w:shd w:val="clear" w:color="auto" w:fill="FEF2CC" w:themeFill="accent4" w:themeFillTint="33"/>
-          </w:tcPr>
-          <w:p>
-            <w:pPr>
               <w:jc w:val="both"/>
               <w:rPr>
-                <w:rFonts w:hint="eastAsia" w:eastAsia="微软雅黑"/>
-                <w:lang w:val="en-US" w:eastAsia="zh-CN"/>
-              </w:rPr>
-            </w:pPr>
-            <w:r>
-              <w:rPr>
-                <w:rFonts w:hint="eastAsia"/>
-                <w:lang w:val="en-US" w:eastAsia="zh-CN"/>
-              </w:rPr>
-              <w:t xml:space="preserve">        TUS1</w:t>
-            </w:r>
-          </w:p>
-        </w:tc>
-        <w:tc>
-          <w:tcPr>
-            <w:tcW w:w="2766" w:type="dxa"/>
-            <w:shd w:val="clear" w:color="auto" w:fill="FEF2CC" w:themeFill="accent4" w:themeFillTint="33"/>
-          </w:tcPr>
-          <w:p>
-            <w:pPr>
-              <w:jc w:val="both"/>
-              <w:rPr>
-                <w:rFonts w:hint="eastAsia" w:eastAsia="微软雅黑"/>
-                <w:lang w:val="en-US" w:eastAsia="zh-CN"/>
-              </w:rPr>
-            </w:pPr>
-            <w:r>
-              <w:rPr>
-                <w:rFonts w:hint="eastAsia"/>
-                <w:lang w:val="en-US" w:eastAsia="zh-CN"/>
-              </w:rPr>
-              <w:t xml:space="preserve">        TUS2</w:t>
-            </w:r>
+                <w:rFonts w:hint="eastAsia"/>
+                <w:lang w:val="en-US" w:eastAsia="zh-CN"/>
+              </w:rPr>
+            </w:pPr>
           </w:p>
         </w:tc>
       </w:tr>
@@ -14399,6 +14891,7 @@
     <w:name w:val="标题 1 Char"/>
     <w:basedOn w:val="7"/>
     <w:link w:val="2"/>
+    <w:qFormat/>
     <w:uiPriority w:val="9"/>
     <w:rPr>
       <w:rFonts w:ascii="Times New Roman" w:hAnsi="Times New Roman" w:eastAsia="微软雅黑"/>
